--- a/lab2/Отчет.docx
+++ b/lab2/Отчет.docx
@@ -290,7 +290,6 @@
           <w:sz w:val="22"/>
         </w:rPr>
       </w:pPr>
-      <w:proofErr w:type="gramStart"/>
       <w:r>
         <w:rPr>
           <w:rFonts w:eastAsia="Calibri" w:cs="Times New Roman"/>
@@ -304,16 +303,7 @@
           <w:sz w:val="22"/>
           <w:u w:val="single"/>
         </w:rPr>
-        <w:t xml:space="preserve"> «</w:t>
-      </w:r>
-      <w:proofErr w:type="gramEnd"/>
-      <w:r>
-        <w:rPr>
-          <w:rFonts w:eastAsia="Calibri" w:cs="Times New Roman"/>
-          <w:sz w:val="22"/>
-          <w:u w:val="single"/>
-        </w:rPr>
-        <w:t>Информатика и системы управления»</w:t>
+        <w:t xml:space="preserve"> «Информатика и системы управления»</w:t>
       </w:r>
       <w:r>
         <w:rPr>
@@ -345,7 +335,6 @@
           <w:sz w:val="22"/>
         </w:rPr>
       </w:pPr>
-      <w:proofErr w:type="gramStart"/>
       <w:r>
         <w:rPr>
           <w:rFonts w:eastAsia="Calibri" w:cs="Times New Roman"/>
@@ -368,17 +357,7 @@
           <w:sz w:val="22"/>
           <w:u w:val="single"/>
         </w:rPr>
-        <w:t>«</w:t>
-      </w:r>
-      <w:proofErr w:type="gramEnd"/>
-      <w:r>
-        <w:rPr>
-          <w:rFonts w:eastAsia="Calibri" w:cs="Times New Roman"/>
-          <w:iCs/>
-          <w:sz w:val="22"/>
-          <w:u w:val="single"/>
-        </w:rPr>
-        <w:t>Программное обеспечение ЭВМ и информационные технологии»</w:t>
+        <w:t>«Программное обеспечение ЭВМ и информационные технологии»</w:t>
       </w:r>
       <w:r>
         <w:rPr>
@@ -1462,12 +1441,6 @@
         <w:gridCol w:w="1786"/>
       </w:tblGrid>
       <w:tr>
-        <w:tblPrEx>
-          <w:tblCellMar>
-            <w:top w:w="0" w:type="dxa"/>
-            <w:bottom w:w="0" w:type="dxa"/>
-          </w:tblCellMar>
-        </w:tblPrEx>
         <w:trPr>
           <w:trHeight w:val="399"/>
           <w:jc w:val="center"/>
@@ -1553,12 +1526,6 @@
         </w:tc>
       </w:tr>
       <w:tr>
-        <w:tblPrEx>
-          <w:tblCellMar>
-            <w:top w:w="0" w:type="dxa"/>
-            <w:bottom w:w="0" w:type="dxa"/>
-          </w:tblCellMar>
-        </w:tblPrEx>
         <w:trPr>
           <w:trHeight w:val="113"/>
           <w:jc w:val="center"/>
@@ -1635,12 +1602,6 @@
         </w:tc>
       </w:tr>
       <w:tr>
-        <w:tblPrEx>
-          <w:tblCellMar>
-            <w:top w:w="0" w:type="dxa"/>
-            <w:bottom w:w="0" w:type="dxa"/>
-          </w:tblCellMar>
-        </w:tblPrEx>
         <w:trPr>
           <w:trHeight w:val="113"/>
           <w:jc w:val="center"/>
@@ -1717,12 +1678,6 @@
         </w:tc>
       </w:tr>
       <w:tr>
-        <w:tblPrEx>
-          <w:tblCellMar>
-            <w:top w:w="0" w:type="dxa"/>
-            <w:bottom w:w="0" w:type="dxa"/>
-          </w:tblCellMar>
-        </w:tblPrEx>
         <w:trPr>
           <w:trHeight w:val="113"/>
           <w:jc w:val="center"/>
@@ -1799,12 +1754,6 @@
         </w:tc>
       </w:tr>
       <w:tr>
-        <w:tblPrEx>
-          <w:tblCellMar>
-            <w:top w:w="0" w:type="dxa"/>
-            <w:bottom w:w="0" w:type="dxa"/>
-          </w:tblCellMar>
-        </w:tblPrEx>
         <w:trPr>
           <w:trHeight w:val="113"/>
           <w:jc w:val="center"/>
@@ -1883,12 +1832,6 @@
         </w:tc>
       </w:tr>
       <w:tr>
-        <w:tblPrEx>
-          <w:tblCellMar>
-            <w:top w:w="0" w:type="dxa"/>
-            <w:bottom w:w="0" w:type="dxa"/>
-          </w:tblCellMar>
-        </w:tblPrEx>
         <w:trPr>
           <w:trHeight w:val="113"/>
           <w:jc w:val="center"/>
@@ -1967,12 +1910,6 @@
         </w:tc>
       </w:tr>
       <w:tr>
-        <w:tblPrEx>
-          <w:tblCellMar>
-            <w:top w:w="0" w:type="dxa"/>
-            <w:bottom w:w="0" w:type="dxa"/>
-          </w:tblCellMar>
-        </w:tblPrEx>
         <w:trPr>
           <w:trHeight w:val="113"/>
           <w:jc w:val="center"/>
@@ -2051,12 +1988,6 @@
         </w:tc>
       </w:tr>
       <w:tr>
-        <w:tblPrEx>
-          <w:tblCellMar>
-            <w:top w:w="0" w:type="dxa"/>
-            <w:bottom w:w="0" w:type="dxa"/>
-          </w:tblCellMar>
-        </w:tblPrEx>
         <w:trPr>
           <w:trHeight w:val="113"/>
           <w:jc w:val="center"/>
@@ -2135,12 +2066,6 @@
         </w:tc>
       </w:tr>
       <w:tr>
-        <w:tblPrEx>
-          <w:tblCellMar>
-            <w:top w:w="0" w:type="dxa"/>
-            <w:bottom w:w="0" w:type="dxa"/>
-          </w:tblCellMar>
-        </w:tblPrEx>
         <w:trPr>
           <w:trHeight w:val="113"/>
           <w:jc w:val="center"/>
@@ -2219,12 +2144,6 @@
         </w:tc>
       </w:tr>
       <w:tr>
-        <w:tblPrEx>
-          <w:tblCellMar>
-            <w:top w:w="0" w:type="dxa"/>
-            <w:bottom w:w="0" w:type="dxa"/>
-          </w:tblCellMar>
-        </w:tblPrEx>
         <w:trPr>
           <w:trHeight w:val="113"/>
           <w:jc w:val="center"/>
@@ -2303,12 +2222,6 @@
         </w:tc>
       </w:tr>
       <w:tr>
-        <w:tblPrEx>
-          <w:tblCellMar>
-            <w:top w:w="0" w:type="dxa"/>
-            <w:bottom w:w="0" w:type="dxa"/>
-          </w:tblCellMar>
-        </w:tblPrEx>
         <w:trPr>
           <w:trHeight w:val="113"/>
           <w:jc w:val="center"/>
@@ -2443,6 +2356,11 @@
       <w:pPr>
         <w:ind w:firstLine="708"/>
       </w:pPr>
+    </w:p>
+    <w:p>
+      <w:pPr>
+        <w:ind w:firstLine="708"/>
+      </w:pPr>
       <w:r>
         <w:lastRenderedPageBreak/>
         <w:t>З</w:t>
@@ -2470,6 +2388,7 @@
         <w:rPr>
           <w:b/>
           <w:bCs/>
+          <w:noProof/>
         </w:rPr>
         <w:drawing>
           <wp:inline distT="0" distB="0" distL="0" distR="0" wp14:anchorId="0AE74A45" wp14:editId="661900EC">
@@ -2529,6 +2448,7 @@
       </w:pPr>
       <w:r>
         <w:rPr>
+          <w:noProof/>
           <w:sz w:val="24"/>
           <w:szCs w:val="20"/>
         </w:rPr>
@@ -2592,6 +2512,7 @@
         <w:rPr>
           <w:b/>
           <w:bCs/>
+          <w:noProof/>
         </w:rPr>
         <w:drawing>
           <wp:inline distT="0" distB="0" distL="0" distR="0" wp14:anchorId="6B9E16DD" wp14:editId="7345DA51">
@@ -2664,6 +2585,7 @@
         <w:rPr>
           <w:b/>
           <w:bCs/>
+          <w:noProof/>
         </w:rPr>
         <w:drawing>
           <wp:inline distT="0" distB="0" distL="0" distR="0" wp14:anchorId="2F035222" wp14:editId="517C2AB1">
@@ -2744,6 +2666,7 @@
         <w:rPr>
           <w:b/>
           <w:bCs/>
+          <w:noProof/>
         </w:rPr>
         <w:drawing>
           <wp:inline distT="0" distB="0" distL="0" distR="0" wp14:anchorId="7B06CF65" wp14:editId="358F9BF4">
@@ -2792,6 +2715,9 @@
       <w:pPr>
         <w:pStyle w:val="a6"/>
         <w:ind w:firstLine="0"/>
+        <w:rPr>
+          <w:lang w:val="en-US"/>
+        </w:rPr>
       </w:pPr>
     </w:p>
     <w:p>
@@ -2867,15 +2793,10 @@
         <w:t>1:</w:t>
       </w:r>
       <w:r>
-        <w:t xml:space="preserve"> Настройка рабочей среды проекта.</w:t>
-      </w:r>
-    </w:p>
-    <w:p>
-      <w:pPr>
-        <w:ind w:firstLine="0"/>
-      </w:pPr>
-      <w:r>
-        <w:t>Установка даты начала проекта.</w:t>
+        <w:t xml:space="preserve"> </w:t>
+      </w:r>
+      <w:r>
+        <w:t xml:space="preserve">Создание списка ресурсов </w:t>
       </w:r>
     </w:p>
     <w:p>
@@ -2887,10 +2808,10 @@
           <w:noProof/>
         </w:rPr>
         <w:drawing>
-          <wp:inline distT="0" distB="0" distL="0" distR="0" wp14:anchorId="5F0D133F" wp14:editId="0C97499C">
-            <wp:extent cx="4909720" cy="3208020"/>
-            <wp:effectExtent l="0" t="0" r="5715" b="0"/>
-            <wp:docPr id="15" name="Рисунок 15" descr="Изображение выглядит как текст&#10;&#10;Автоматически созданное описание"/>
+          <wp:inline distT="0" distB="0" distL="0" distR="0" wp14:anchorId="09611E8D" wp14:editId="630AD6EC">
+            <wp:extent cx="5940425" cy="1967230"/>
+            <wp:effectExtent l="0" t="0" r="3175" b="0"/>
+            <wp:docPr id="13" name="Рисунок 13" descr="Изображение выглядит как текст, внутренний&#10;&#10;Автоматически созданное описание"/>
             <wp:cNvGraphicFramePr>
               <a:graphicFrameLocks xmlns:a="http://schemas.openxmlformats.org/drawingml/2006/main" noChangeAspect="1"/>
             </wp:cNvGraphicFramePr>
@@ -2898,36 +2819,23 @@
               <a:graphicData uri="http://schemas.openxmlformats.org/drawingml/2006/picture">
                 <pic:pic xmlns:pic="http://schemas.openxmlformats.org/drawingml/2006/picture">
                   <pic:nvPicPr>
-                    <pic:cNvPr id="15" name="Рисунок 15" descr="Изображение выглядит как текст&#10;&#10;Автоматически созданное описание"/>
-                    <pic:cNvPicPr>
-                      <a:picLocks noChangeAspect="1" noChangeArrowheads="1"/>
-                    </pic:cNvPicPr>
+                    <pic:cNvPr id="13" name="Рисунок 13" descr="Изображение выглядит как текст, внутренний&#10;&#10;Автоматически созданное описание"/>
+                    <pic:cNvPicPr/>
                   </pic:nvPicPr>
                   <pic:blipFill>
-                    <a:blip r:embed="rId12">
-                      <a:extLst>
-                        <a:ext uri="{28A0092B-C50C-407E-A947-70E740481C1C}">
-                          <a14:useLocalDpi xmlns:a14="http://schemas.microsoft.com/office/drawing/2010/main" val="0"/>
-                        </a:ext>
-                      </a:extLst>
-                    </a:blip>
-                    <a:srcRect/>
+                    <a:blip r:embed="rId12"/>
                     <a:stretch>
                       <a:fillRect/>
                     </a:stretch>
                   </pic:blipFill>
-                  <pic:spPr bwMode="auto">
+                  <pic:spPr>
                     <a:xfrm>
                       <a:off x="0" y="0"/>
-                      <a:ext cx="4912594" cy="3209898"/>
+                      <a:ext cx="5940425" cy="1967230"/>
                     </a:xfrm>
                     <a:prstGeom prst="rect">
                       <a:avLst/>
                     </a:prstGeom>
-                    <a:noFill/>
-                    <a:ln>
-                      <a:noFill/>
-                    </a:ln>
                   </pic:spPr>
                 </pic:pic>
               </a:graphicData>
@@ -2940,302 +2848,38 @@
       <w:pPr>
         <w:ind w:firstLine="0"/>
       </w:pPr>
-      <w:r>
-        <w:t>Установка параметров задач</w:t>
-      </w:r>
-      <w:r>
-        <w:t xml:space="preserve"> (длительность работы, продолжительность рабочего дня и </w:t>
-      </w:r>
-      <w:r>
-        <w:t>т. д.</w:t>
-      </w:r>
-      <w:r>
-        <w:t>)</w:t>
-      </w:r>
-      <w:r>
+    </w:p>
+    <w:p>
+      <w:pPr>
+        <w:ind w:firstLine="0"/>
+        <w:rPr>
+          <w:lang w:val="en-US"/>
+        </w:rPr>
+      </w:pPr>
+      <w:r>
+        <w:rPr>
+          <w:b/>
+          <w:bCs/>
+        </w:rPr>
+        <w:t>Задание 2:</w:t>
+      </w:r>
+      <w:r>
+        <w:t xml:space="preserve"> </w:t>
+      </w:r>
+      <w:r>
+        <w:t>Назначение ресурсов задачам</w:t>
+      </w:r>
+      <w:r>
+        <w:rPr>
+          <w:lang w:val="en-US"/>
+        </w:rPr>
         <w:t>.</w:t>
       </w:r>
-      <w:r>
-        <w:t xml:space="preserve"> Трудозатраты в данном проекте фиксированы.</w:t>
-      </w:r>
-    </w:p>
-    <w:p>
-      <w:pPr>
-        <w:ind w:firstLine="0"/>
-      </w:pPr>
-      <w:r>
-        <w:rPr>
-          <w:noProof/>
-        </w:rPr>
-        <w:lastRenderedPageBreak/>
-        <w:drawing>
-          <wp:inline distT="0" distB="0" distL="0" distR="0" wp14:anchorId="74612573" wp14:editId="26F349B9">
-            <wp:extent cx="4587240" cy="3327074"/>
-            <wp:effectExtent l="0" t="0" r="3810" b="6985"/>
-            <wp:docPr id="14" name="Рисунок 14" descr="Изображение выглядит как текст&#10;&#10;Автоматически созданное описание"/>
-            <wp:cNvGraphicFramePr>
-              <a:graphicFrameLocks xmlns:a="http://schemas.openxmlformats.org/drawingml/2006/main" noChangeAspect="1"/>
-            </wp:cNvGraphicFramePr>
-            <a:graphic xmlns:a="http://schemas.openxmlformats.org/drawingml/2006/main">
-              <a:graphicData uri="http://schemas.openxmlformats.org/drawingml/2006/picture">
-                <pic:pic xmlns:pic="http://schemas.openxmlformats.org/drawingml/2006/picture">
-                  <pic:nvPicPr>
-                    <pic:cNvPr id="14" name="Рисунок 14" descr="Изображение выглядит как текст&#10;&#10;Автоматически созданное описание"/>
-                    <pic:cNvPicPr>
-                      <a:picLocks noChangeAspect="1" noChangeArrowheads="1"/>
-                    </pic:cNvPicPr>
-                  </pic:nvPicPr>
-                  <pic:blipFill>
-                    <a:blip r:embed="rId13" cstate="print">
-                      <a:extLst>
-                        <a:ext uri="{28A0092B-C50C-407E-A947-70E740481C1C}">
-                          <a14:useLocalDpi xmlns:a14="http://schemas.microsoft.com/office/drawing/2010/main" val="0"/>
-                        </a:ext>
-                      </a:extLst>
-                    </a:blip>
-                    <a:srcRect/>
-                    <a:stretch>
-                      <a:fillRect/>
-                    </a:stretch>
-                  </pic:blipFill>
-                  <pic:spPr bwMode="auto">
-                    <a:xfrm>
-                      <a:off x="0" y="0"/>
-                      <a:ext cx="4594208" cy="3332127"/>
-                    </a:xfrm>
-                    <a:prstGeom prst="rect">
-                      <a:avLst/>
-                    </a:prstGeom>
-                    <a:noFill/>
-                    <a:ln>
-                      <a:noFill/>
-                    </a:ln>
-                  </pic:spPr>
-                </pic:pic>
-              </a:graphicData>
-            </a:graphic>
-          </wp:inline>
-        </w:drawing>
-      </w:r>
-    </w:p>
-    <w:p>
-      <w:pPr>
-        <w:ind w:firstLine="0"/>
-      </w:pPr>
-    </w:p>
-    <w:p>
-      <w:pPr>
-        <w:ind w:firstLine="0"/>
-      </w:pPr>
-      <w:r>
-        <w:t>Настройка календаря с указанием праздников.</w:t>
-      </w:r>
-    </w:p>
-    <w:p>
-      <w:pPr>
-        <w:ind w:firstLine="0"/>
-      </w:pPr>
-      <w:r>
-        <w:rPr>
-          <w:noProof/>
-        </w:rPr>
-        <w:drawing>
-          <wp:inline distT="0" distB="0" distL="0" distR="0" wp14:anchorId="476D339C" wp14:editId="7839F97A">
-            <wp:extent cx="4389120" cy="4102139"/>
-            <wp:effectExtent l="0" t="0" r="0" b="0"/>
-            <wp:docPr id="1" name="Рисунок 1"/>
-            <wp:cNvGraphicFramePr>
-              <a:graphicFrameLocks xmlns:a="http://schemas.openxmlformats.org/drawingml/2006/main" noChangeAspect="1"/>
-            </wp:cNvGraphicFramePr>
-            <a:graphic xmlns:a="http://schemas.openxmlformats.org/drawingml/2006/main">
-              <a:graphicData uri="http://schemas.openxmlformats.org/drawingml/2006/picture">
-                <pic:pic xmlns:pic="http://schemas.openxmlformats.org/drawingml/2006/picture">
-                  <pic:nvPicPr>
-                    <pic:cNvPr id="0" name="Picture 1"/>
-                    <pic:cNvPicPr>
-                      <a:picLocks noChangeAspect="1" noChangeArrowheads="1"/>
-                    </pic:cNvPicPr>
-                  </pic:nvPicPr>
-                  <pic:blipFill>
-                    <a:blip r:embed="rId14">
-                      <a:extLst>
-                        <a:ext uri="{28A0092B-C50C-407E-A947-70E740481C1C}">
-                          <a14:useLocalDpi xmlns:a14="http://schemas.microsoft.com/office/drawing/2010/main" val="0"/>
-                        </a:ext>
-                      </a:extLst>
-                    </a:blip>
-                    <a:srcRect/>
-                    <a:stretch>
-                      <a:fillRect/>
-                    </a:stretch>
-                  </pic:blipFill>
-                  <pic:spPr bwMode="auto">
-                    <a:xfrm>
-                      <a:off x="0" y="0"/>
-                      <a:ext cx="4393837" cy="4106548"/>
-                    </a:xfrm>
-                    <a:prstGeom prst="rect">
-                      <a:avLst/>
-                    </a:prstGeom>
-                    <a:noFill/>
-                    <a:ln>
-                      <a:noFill/>
-                    </a:ln>
-                  </pic:spPr>
-                </pic:pic>
-              </a:graphicData>
-            </a:graphic>
-          </wp:inline>
-        </w:drawing>
-      </w:r>
-    </w:p>
-    <w:p>
-      <w:pPr>
-        <w:ind w:firstLine="0"/>
-      </w:pPr>
-      <w:r>
-        <w:t>Создание заметки проекта.</w:t>
-      </w:r>
-    </w:p>
-    <w:p>
-      <w:pPr>
-        <w:ind w:firstLine="0"/>
-      </w:pPr>
-      <w:r>
-        <w:rPr>
-          <w:noProof/>
-        </w:rPr>
-        <w:lastRenderedPageBreak/>
-        <w:drawing>
-          <wp:inline distT="0" distB="0" distL="0" distR="0" wp14:anchorId="743EAE50" wp14:editId="3F4A5482">
-            <wp:extent cx="2361988" cy="3169920"/>
-            <wp:effectExtent l="0" t="0" r="635" b="0"/>
-            <wp:docPr id="9" name="Рисунок 9"/>
-            <wp:cNvGraphicFramePr>
-              <a:graphicFrameLocks xmlns:a="http://schemas.openxmlformats.org/drawingml/2006/main" noChangeAspect="1"/>
-            </wp:cNvGraphicFramePr>
-            <a:graphic xmlns:a="http://schemas.openxmlformats.org/drawingml/2006/main">
-              <a:graphicData uri="http://schemas.openxmlformats.org/drawingml/2006/picture">
-                <pic:pic xmlns:pic="http://schemas.openxmlformats.org/drawingml/2006/picture">
-                  <pic:nvPicPr>
-                    <pic:cNvPr id="0" name="Picture 2"/>
-                    <pic:cNvPicPr>
-                      <a:picLocks noChangeAspect="1" noChangeArrowheads="1"/>
-                    </pic:cNvPicPr>
-                  </pic:nvPicPr>
-                  <pic:blipFill>
-                    <a:blip r:embed="rId15">
-                      <a:extLst>
-                        <a:ext uri="{28A0092B-C50C-407E-A947-70E740481C1C}">
-                          <a14:useLocalDpi xmlns:a14="http://schemas.microsoft.com/office/drawing/2010/main" val="0"/>
-                        </a:ext>
-                      </a:extLst>
-                    </a:blip>
-                    <a:srcRect/>
-                    <a:stretch>
-                      <a:fillRect/>
-                    </a:stretch>
-                  </pic:blipFill>
-                  <pic:spPr bwMode="auto">
-                    <a:xfrm>
-                      <a:off x="0" y="0"/>
-                      <a:ext cx="2363829" cy="3172391"/>
-                    </a:xfrm>
-                    <a:prstGeom prst="rect">
-                      <a:avLst/>
-                    </a:prstGeom>
-                    <a:noFill/>
-                    <a:ln>
-                      <a:noFill/>
-                    </a:ln>
-                  </pic:spPr>
-                </pic:pic>
-              </a:graphicData>
-            </a:graphic>
-          </wp:inline>
-        </w:drawing>
-      </w:r>
-    </w:p>
-    <w:p>
-      <w:pPr>
-        <w:ind w:firstLine="0"/>
-      </w:pPr>
-    </w:p>
-    <w:p>
-      <w:pPr>
-        <w:ind w:firstLine="0"/>
-      </w:pPr>
-      <w:r>
-        <w:rPr>
-          <w:b/>
-          <w:bCs/>
-        </w:rPr>
-        <w:t>Задание 2:</w:t>
-      </w:r>
-      <w:r>
-        <w:t xml:space="preserve"> Создание списка задач</w:t>
-      </w:r>
-      <w:r>
-        <w:t>.</w:t>
-      </w:r>
-    </w:p>
-    <w:p>
-      <w:pPr>
-        <w:ind w:firstLine="0"/>
-      </w:pPr>
-      <w:r>
-        <w:rPr>
-          <w:noProof/>
-        </w:rPr>
-        <w:drawing>
-          <wp:inline distT="0" distB="0" distL="0" distR="0" wp14:anchorId="2C7C0B63" wp14:editId="1DB7D85D">
-            <wp:extent cx="5928360" cy="2522220"/>
-            <wp:effectExtent l="0" t="0" r="0" b="0"/>
-            <wp:docPr id="18" name="Рисунок 18"/>
-            <wp:cNvGraphicFramePr>
-              <a:graphicFrameLocks xmlns:a="http://schemas.openxmlformats.org/drawingml/2006/main" noChangeAspect="1"/>
-            </wp:cNvGraphicFramePr>
-            <a:graphic xmlns:a="http://schemas.openxmlformats.org/drawingml/2006/main">
-              <a:graphicData uri="http://schemas.openxmlformats.org/drawingml/2006/picture">
-                <pic:pic xmlns:pic="http://schemas.openxmlformats.org/drawingml/2006/picture">
-                  <pic:nvPicPr>
-                    <pic:cNvPr id="0" name="Picture 7"/>
-                    <pic:cNvPicPr>
-                      <a:picLocks noChangeAspect="1" noChangeArrowheads="1"/>
-                    </pic:cNvPicPr>
-                  </pic:nvPicPr>
-                  <pic:blipFill>
-                    <a:blip r:embed="rId16" cstate="print">
-                      <a:extLst>
-                        <a:ext uri="{28A0092B-C50C-407E-A947-70E740481C1C}">
-                          <a14:useLocalDpi xmlns:a14="http://schemas.microsoft.com/office/drawing/2010/main" val="0"/>
-                        </a:ext>
-                      </a:extLst>
-                    </a:blip>
-                    <a:srcRect/>
-                    <a:stretch>
-                      <a:fillRect/>
-                    </a:stretch>
-                  </pic:blipFill>
-                  <pic:spPr bwMode="auto">
-                    <a:xfrm>
-                      <a:off x="0" y="0"/>
-                      <a:ext cx="5928360" cy="2522220"/>
-                    </a:xfrm>
-                    <a:prstGeom prst="rect">
-                      <a:avLst/>
-                    </a:prstGeom>
-                    <a:noFill/>
-                    <a:ln>
-                      <a:noFill/>
-                    </a:ln>
-                  </pic:spPr>
-                </pic:pic>
-              </a:graphicData>
-            </a:graphic>
-          </wp:inline>
-        </w:drawing>
-      </w:r>
+    </w:p>
+    <w:p>
+      <w:pPr>
+        <w:ind w:firstLine="0"/>
+      </w:pPr>
     </w:p>
     <w:p>
       <w:pPr>
@@ -3295,7 +2939,7 @@
                     </pic:cNvPicPr>
                   </pic:nvPicPr>
                   <pic:blipFill>
-                    <a:blip r:embed="rId17" cstate="print">
+                    <a:blip r:embed="rId13" cstate="print">
                       <a:extLst>
                         <a:ext uri="{28A0092B-C50C-407E-A947-70E740481C1C}">
                           <a14:useLocalDpi xmlns:a14="http://schemas.microsoft.com/office/drawing/2010/main" val="0"/>
@@ -3379,7 +3023,7 @@
                     </pic:cNvPicPr>
                   </pic:nvPicPr>
                   <pic:blipFill>
-                    <a:blip r:embed="rId18" cstate="print">
+                    <a:blip r:embed="rId14" cstate="print">
                       <a:extLst>
                         <a:ext uri="{28A0092B-C50C-407E-A947-70E740481C1C}">
                           <a14:useLocalDpi xmlns:a14="http://schemas.microsoft.com/office/drawing/2010/main" val="0"/>

--- a/lab2/Отчет.docx
+++ b/lab2/Отчет.docx
@@ -2715,9 +2715,6 @@
       <w:pPr>
         <w:pStyle w:val="a6"/>
         <w:ind w:firstLine="0"/>
-        <w:rPr>
-          <w:lang w:val="en-US"/>
-        </w:rPr>
       </w:pPr>
     </w:p>
     <w:p>
@@ -2852,9 +2849,6 @@
     <w:p>
       <w:pPr>
         <w:ind w:firstLine="0"/>
-        <w:rPr>
-          <w:lang w:val="en-US"/>
-        </w:rPr>
       </w:pPr>
       <w:r>
         <w:rPr>
@@ -2870,16 +2864,84 @@
         <w:t>Назначение ресурсов задачам</w:t>
       </w:r>
       <w:r>
-        <w:rPr>
-          <w:lang w:val="en-US"/>
-        </w:rPr>
         <w:t>.</w:t>
       </w:r>
     </w:p>
     <w:p>
       <w:pPr>
-        <w:ind w:firstLine="0"/>
-      </w:pPr>
+        <w:autoSpaceDE w:val="0"/>
+        <w:autoSpaceDN w:val="0"/>
+        <w:adjustRightInd w:val="0"/>
+        <w:spacing w:after="0" w:line="240" w:lineRule="auto"/>
+        <w:ind w:firstLine="0"/>
+        <w:jc w:val="left"/>
+        <w:rPr>
+          <w:rFonts w:cs="Times New Roman"/>
+          <w:color w:val="000000"/>
+          <w:sz w:val="24"/>
+          <w:szCs w:val="24"/>
+        </w:rPr>
+      </w:pPr>
+    </w:p>
+    <w:p>
+      <w:pPr>
+        <w:ind w:firstLine="0"/>
+      </w:pPr>
+      <w:r>
+        <w:t xml:space="preserve">1. </w:t>
+      </w:r>
+      <w:r>
+        <w:t>Назначение задачам ресурс</w:t>
+      </w:r>
+      <w:r>
+        <w:t>ов</w:t>
+      </w:r>
+      <w:r>
+        <w:t xml:space="preserve"> в соответствии с таблицей.</w:t>
+      </w:r>
+    </w:p>
+    <w:p>
+      <w:pPr>
+        <w:ind w:firstLine="0"/>
+      </w:pPr>
+      <w:r>
+        <w:lastRenderedPageBreak/>
+        <w:drawing>
+          <wp:inline distT="0" distB="0" distL="0" distR="0" wp14:anchorId="4A4138E4" wp14:editId="210E488A">
+            <wp:extent cx="5866404" cy="2164080"/>
+            <wp:effectExtent l="0" t="0" r="1270" b="7620"/>
+            <wp:docPr id="1" name="Рисунок 1"/>
+            <wp:cNvGraphicFramePr>
+              <a:graphicFrameLocks xmlns:a="http://schemas.openxmlformats.org/drawingml/2006/main" noChangeAspect="1"/>
+            </wp:cNvGraphicFramePr>
+            <a:graphic xmlns:a="http://schemas.openxmlformats.org/drawingml/2006/main">
+              <a:graphicData uri="http://schemas.openxmlformats.org/drawingml/2006/picture">
+                <pic:pic xmlns:pic="http://schemas.openxmlformats.org/drawingml/2006/picture">
+                  <pic:nvPicPr>
+                    <pic:cNvPr id="1" name=""/>
+                    <pic:cNvPicPr/>
+                  </pic:nvPicPr>
+                  <pic:blipFill>
+                    <a:blip r:embed="rId13"/>
+                    <a:stretch>
+                      <a:fillRect/>
+                    </a:stretch>
+                  </pic:blipFill>
+                  <pic:spPr>
+                    <a:xfrm>
+                      <a:off x="0" y="0"/>
+                      <a:ext cx="5878655" cy="2168599"/>
+                    </a:xfrm>
+                    <a:prstGeom prst="rect">
+                      <a:avLst/>
+                    </a:prstGeom>
+                  </pic:spPr>
+                </pic:pic>
+              </a:graphicData>
+            </a:graphic>
+          </wp:inline>
+        </w:drawing>
+      </w:r>
     </w:p>
     <w:p>
       <w:pPr>
@@ -2920,7 +2982,6 @@
         <w:rPr>
           <w:noProof/>
         </w:rPr>
-        <w:lastRenderedPageBreak/>
         <w:drawing>
           <wp:inline distT="0" distB="0" distL="0" distR="0" wp14:anchorId="2A124C42" wp14:editId="3370800B">
             <wp:extent cx="5928360" cy="2270760"/>
@@ -2939,7 +3000,7 @@
                     </pic:cNvPicPr>
                   </pic:nvPicPr>
                   <pic:blipFill>
-                    <a:blip r:embed="rId13" cstate="print">
+                    <a:blip r:embed="rId14" cstate="print">
                       <a:extLst>
                         <a:ext uri="{28A0092B-C50C-407E-A947-70E740481C1C}">
                           <a14:useLocalDpi xmlns:a14="http://schemas.microsoft.com/office/drawing/2010/main" val="0"/>
@@ -3005,6 +3066,7 @@
         <w:rPr>
           <w:noProof/>
         </w:rPr>
+        <w:lastRenderedPageBreak/>
         <w:drawing>
           <wp:inline distT="0" distB="0" distL="0" distR="0" wp14:anchorId="6D7521A4" wp14:editId="70A4A3B2">
             <wp:extent cx="5935980" cy="2590800"/>
@@ -3023,7 +3085,7 @@
                     </pic:cNvPicPr>
                   </pic:nvPicPr>
                   <pic:blipFill>
-                    <a:blip r:embed="rId14" cstate="print">
+                    <a:blip r:embed="rId15" cstate="print">
                       <a:extLst>
                         <a:ext uri="{28A0092B-C50C-407E-A947-70E740481C1C}">
                           <a14:useLocalDpi xmlns:a14="http://schemas.microsoft.com/office/drawing/2010/main" val="0"/>

--- a/lab2/Отчет.docx
+++ b/lab2/Отчет.docx
@@ -2432,6 +2432,7 @@
         <w:ind w:firstLine="0"/>
       </w:pPr>
     </w:p>
+    <w:p/>
     <w:p>
       <w:r>
         <w:t>Назначение ресурсов на задачи в соответствии с таблицей.</w:t>
@@ -2563,6 +2564,16 @@
     </w:p>
     <w:p>
       <w:pPr>
+        <w:ind w:firstLine="0"/>
+        <w:jc w:val="center"/>
+        <w:rPr>
+          <w:b/>
+          <w:bCs/>
+        </w:rPr>
+      </w:pPr>
+    </w:p>
+    <w:p>
+      <w:pPr>
         <w:ind w:firstLine="708"/>
       </w:pPr>
       <w:r>
@@ -2623,26 +2634,13 @@
           </wp:inline>
         </w:drawing>
       </w:r>
-    </w:p>
-    <w:p>
-      <w:pPr>
-        <w:ind w:firstLine="0"/>
-        <w:jc w:val="center"/>
+      <w:r>
         <w:rPr>
           <w:b/>
           <w:bCs/>
         </w:rPr>
-      </w:pPr>
-    </w:p>
-    <w:p>
-      <w:pPr>
-        <w:ind w:firstLine="0"/>
-        <w:jc w:val="center"/>
-        <w:rPr>
-          <w:b/>
-          <w:bCs/>
-        </w:rPr>
-      </w:pPr>
+        <w:t>+</w:t>
+      </w:r>
     </w:p>
     <w:p>
       <w:pPr>
@@ -2885,19 +2883,26 @@
     </w:p>
     <w:p>
       <w:pPr>
-        <w:ind w:firstLine="0"/>
-      </w:pPr>
-      <w:r>
-        <w:t xml:space="preserve">1. </w:t>
-      </w:r>
-      <w:r>
-        <w:t>Назначение задачам ресурс</w:t>
+        <w:pStyle w:val="a5"/>
+        <w:numPr>
+          <w:ilvl w:val="0"/>
+          <w:numId w:val="3"/>
+        </w:numPr>
+      </w:pPr>
+      <w:r>
+        <w:t>Назначение ресурс</w:t>
       </w:r>
       <w:r>
         <w:t>ов</w:t>
       </w:r>
       <w:r>
-        <w:t xml:space="preserve"> в соответствии с таблицей.</w:t>
+        <w:t xml:space="preserve"> </w:t>
+      </w:r>
+      <w:r>
+        <w:t xml:space="preserve">задачам </w:t>
+      </w:r>
+      <w:r>
+        <w:t>в соответствии с таблицей.</w:t>
       </w:r>
     </w:p>
     <w:p>
@@ -2907,10 +2912,10 @@
       <w:r>
         <w:lastRenderedPageBreak/>
         <w:drawing>
-          <wp:inline distT="0" distB="0" distL="0" distR="0" wp14:anchorId="4A4138E4" wp14:editId="210E488A">
-            <wp:extent cx="5866404" cy="2164080"/>
-            <wp:effectExtent l="0" t="0" r="1270" b="7620"/>
-            <wp:docPr id="1" name="Рисунок 1"/>
+          <wp:inline distT="0" distB="0" distL="0" distR="0" wp14:anchorId="165472CF" wp14:editId="35333715">
+            <wp:extent cx="5940425" cy="4116070"/>
+            <wp:effectExtent l="0" t="0" r="3175" b="0"/>
+            <wp:docPr id="15" name="Рисунок 15"/>
             <wp:cNvGraphicFramePr>
               <a:graphicFrameLocks xmlns:a="http://schemas.openxmlformats.org/drawingml/2006/main" noChangeAspect="1"/>
             </wp:cNvGraphicFramePr>
@@ -2930,7 +2935,7 @@
                   <pic:spPr>
                     <a:xfrm>
                       <a:off x="0" y="0"/>
-                      <a:ext cx="5878655" cy="2168599"/>
+                      <a:ext cx="5940425" cy="4116070"/>
                     </a:xfrm>
                     <a:prstGeom prst="rect">
                       <a:avLst/>
@@ -2952,41 +2957,40 @@
       <w:pPr>
         <w:ind w:firstLine="0"/>
       </w:pPr>
-      <w:r>
-        <w:rPr>
-          <w:b/>
-          <w:bCs/>
-        </w:rPr>
-        <w:t>Задание 3:</w:t>
-      </w:r>
-      <w:r>
-        <w:t xml:space="preserve"> Структурирование списка задач</w:t>
-      </w:r>
-      <w:r>
-        <w:t>.</w:t>
-      </w:r>
-    </w:p>
-    <w:p>
-      <w:pPr>
-        <w:ind w:firstLine="0"/>
-      </w:pPr>
-      <w:r>
-        <w:t>Для группировки задач были выделены необходимые по названию и понижен их уровень.</w:t>
-      </w:r>
-    </w:p>
-    <w:p>
-      <w:pPr>
-        <w:ind w:firstLine="0"/>
-      </w:pPr>
-      <w:r>
-        <w:rPr>
-          <w:noProof/>
+    </w:p>
+    <w:p>
+      <w:pPr>
+        <w:ind w:firstLine="0"/>
+      </w:pPr>
+      <w:r>
+        <w:t>2.</w:t>
+      </w:r>
+      <w:r>
+        <w:t xml:space="preserve"> </w:t>
+      </w:r>
+      <w:r>
+        <w:t>Задание фиксированных затрат задачам 2, 8, 12 по 1000 р.</w:t>
+      </w:r>
+      <w:r>
+        <w:t xml:space="preserve"> </w:t>
+      </w:r>
+    </w:p>
+    <w:p>
+      <w:pPr>
+        <w:ind w:firstLine="0"/>
+        <w:rPr>
+          <w:lang w:val="en-US"/>
+        </w:rPr>
+      </w:pPr>
+      <w:r>
+        <w:rPr>
+          <w:lang w:val="en-US"/>
         </w:rPr>
         <w:drawing>
-          <wp:inline distT="0" distB="0" distL="0" distR="0" wp14:anchorId="2A124C42" wp14:editId="3370800B">
-            <wp:extent cx="5928360" cy="2270760"/>
-            <wp:effectExtent l="0" t="0" r="0" b="0"/>
-            <wp:docPr id="20" name="Рисунок 20"/>
+          <wp:inline distT="0" distB="0" distL="0" distR="0" wp14:anchorId="563D7C30" wp14:editId="2D824BA1">
+            <wp:extent cx="5940425" cy="3070860"/>
+            <wp:effectExtent l="0" t="0" r="3175" b="0"/>
+            <wp:docPr id="6" name="Рисунок 6"/>
             <wp:cNvGraphicFramePr>
               <a:graphicFrameLocks xmlns:a="http://schemas.openxmlformats.org/drawingml/2006/main" noChangeAspect="1"/>
             </wp:cNvGraphicFramePr>
@@ -2994,36 +2998,30 @@
               <a:graphicData uri="http://schemas.openxmlformats.org/drawingml/2006/picture">
                 <pic:pic xmlns:pic="http://schemas.openxmlformats.org/drawingml/2006/picture">
                   <pic:nvPicPr>
-                    <pic:cNvPr id="0" name="Picture 9"/>
-                    <pic:cNvPicPr>
-                      <a:picLocks noChangeAspect="1" noChangeArrowheads="1"/>
-                    </pic:cNvPicPr>
+                    <pic:cNvPr id="1" name=""/>
+                    <pic:cNvPicPr/>
                   </pic:nvPicPr>
-                  <pic:blipFill>
-                    <a:blip r:embed="rId14" cstate="print">
-                      <a:extLst>
-                        <a:ext uri="{28A0092B-C50C-407E-A947-70E740481C1C}">
-                          <a14:useLocalDpi xmlns:a14="http://schemas.microsoft.com/office/drawing/2010/main" val="0"/>
-                        </a:ext>
-                      </a:extLst>
-                    </a:blip>
-                    <a:srcRect/>
-                    <a:stretch>
-                      <a:fillRect/>
-                    </a:stretch>
+                  <pic:blipFill rotWithShape="1">
+                    <a:blip r:embed="rId14"/>
+                    <a:srcRect b="20447"/>
+                    <a:stretch/>
                   </pic:blipFill>
                   <pic:spPr bwMode="auto">
                     <a:xfrm>
                       <a:off x="0" y="0"/>
-                      <a:ext cx="5928360" cy="2270760"/>
+                      <a:ext cx="5940425" cy="3070860"/>
                     </a:xfrm>
                     <a:prstGeom prst="rect">
                       <a:avLst/>
                     </a:prstGeom>
-                    <a:noFill/>
                     <a:ln>
                       <a:noFill/>
                     </a:ln>
+                    <a:extLst>
+                      <a:ext uri="{53640926-AAD7-44D8-BBD7-CCE9431645EC}">
+                        <a14:shadowObscured xmlns:a14="http://schemas.microsoft.com/office/drawing/2010/main"/>
+                      </a:ext>
+                    </a:extLst>
                   </pic:spPr>
                 </pic:pic>
               </a:graphicData>
@@ -3034,44 +3032,54 @@
     </w:p>
     <w:p>
       <w:pPr>
-        <w:ind w:firstLine="0"/>
-      </w:pPr>
-    </w:p>
-    <w:p>
-      <w:pPr>
-        <w:ind w:firstLine="0"/>
-      </w:pPr>
-      <w:r>
+        <w:spacing w:line="259" w:lineRule="auto"/>
+        <w:ind w:firstLine="0"/>
+        <w:jc w:val="left"/>
         <w:rPr>
           <w:b/>
           <w:bCs/>
         </w:rPr>
-        <w:t>Задание 4:</w:t>
-      </w:r>
-      <w:r>
-        <w:t xml:space="preserve"> Установление связей между задачами</w:t>
-      </w:r>
-      <w:r>
-        <w:t>.</w:t>
-      </w:r>
-    </w:p>
-    <w:p>
-      <w:pPr>
-        <w:ind w:firstLine="0"/>
+      </w:pPr>
+    </w:p>
+    <w:p>
+      <w:pPr>
+        <w:spacing w:line="259" w:lineRule="auto"/>
+        <w:ind w:firstLine="0"/>
+        <w:jc w:val="left"/>
+      </w:pPr>
+      <w:r>
         <w:rPr>
           <w:lang w:val="en-US"/>
         </w:rPr>
-      </w:pPr>
-      <w:r>
-        <w:rPr>
-          <w:noProof/>
-        </w:rPr>
         <w:lastRenderedPageBreak/>
+        <w:t xml:space="preserve">3. </w:t>
+      </w:r>
+      <w:r>
+        <w:t>Аренда дополнительного сервера</w:t>
+      </w:r>
+    </w:p>
+    <w:p>
+      <w:pPr>
+        <w:spacing w:line="259" w:lineRule="auto"/>
+        <w:ind w:firstLine="0"/>
+        <w:jc w:val="left"/>
+        <w:rPr>
+          <w:b/>
+          <w:bCs/>
+          <w:lang w:val="en-US"/>
+        </w:rPr>
+      </w:pPr>
+      <w:r>
+        <w:rPr>
+          <w:b/>
+          <w:bCs/>
+          <w:lang w:val="en-US"/>
+        </w:rPr>
         <w:drawing>
-          <wp:inline distT="0" distB="0" distL="0" distR="0" wp14:anchorId="6D7521A4" wp14:editId="70A4A3B2">
-            <wp:extent cx="5935980" cy="2590800"/>
-            <wp:effectExtent l="0" t="0" r="7620" b="0"/>
-            <wp:docPr id="3" name="Рисунок 3"/>
+          <wp:inline distT="0" distB="0" distL="0" distR="0" wp14:anchorId="787FE54B" wp14:editId="6418D7FC">
+            <wp:extent cx="5940425" cy="1955800"/>
+            <wp:effectExtent l="0" t="0" r="3175" b="6350"/>
+            <wp:docPr id="1" name="Рисунок 1"/>
             <wp:cNvGraphicFramePr>
               <a:graphicFrameLocks xmlns:a="http://schemas.openxmlformats.org/drawingml/2006/main" noChangeAspect="1"/>
             </wp:cNvGraphicFramePr>
@@ -3079,36 +3087,23 @@
               <a:graphicData uri="http://schemas.openxmlformats.org/drawingml/2006/picture">
                 <pic:pic xmlns:pic="http://schemas.openxmlformats.org/drawingml/2006/picture">
                   <pic:nvPicPr>
-                    <pic:cNvPr id="0" name="Picture 2"/>
-                    <pic:cNvPicPr>
-                      <a:picLocks noChangeAspect="1" noChangeArrowheads="1"/>
-                    </pic:cNvPicPr>
+                    <pic:cNvPr id="1" name=""/>
+                    <pic:cNvPicPr/>
                   </pic:nvPicPr>
                   <pic:blipFill>
-                    <a:blip r:embed="rId15" cstate="print">
-                      <a:extLst>
-                        <a:ext uri="{28A0092B-C50C-407E-A947-70E740481C1C}">
-                          <a14:useLocalDpi xmlns:a14="http://schemas.microsoft.com/office/drawing/2010/main" val="0"/>
-                        </a:ext>
-                      </a:extLst>
-                    </a:blip>
-                    <a:srcRect/>
+                    <a:blip r:embed="rId15"/>
                     <a:stretch>
                       <a:fillRect/>
                     </a:stretch>
                   </pic:blipFill>
-                  <pic:spPr bwMode="auto">
+                  <pic:spPr>
                     <a:xfrm>
                       <a:off x="0" y="0"/>
-                      <a:ext cx="5935980" cy="2590800"/>
+                      <a:ext cx="5940425" cy="1955800"/>
                     </a:xfrm>
                     <a:prstGeom prst="rect">
                       <a:avLst/>
                     </a:prstGeom>
-                    <a:noFill/>
-                    <a:ln>
-                      <a:noFill/>
-                    </a:ln>
                   </pic:spPr>
                 </pic:pic>
               </a:graphicData>
@@ -3121,16 +3116,261 @@
       <w:pPr>
         <w:ind w:firstLine="0"/>
         <w:rPr>
+          <w:b/>
+          <w:bCs/>
+        </w:rPr>
+      </w:pPr>
+    </w:p>
+    <w:p>
+      <w:pPr>
+        <w:ind w:firstLine="0"/>
+      </w:pPr>
+      <w:r>
+        <w:rPr>
+          <w:b/>
+          <w:bCs/>
+        </w:rPr>
+        <w:t>Задание 3:</w:t>
+      </w:r>
+      <w:r>
+        <w:t xml:space="preserve"> </w:t>
+      </w:r>
+      <w:r>
+        <w:t>Анализ затрат по группам ресурсов</w:t>
+      </w:r>
+      <w:r>
+        <w:t>.</w:t>
+      </w:r>
+    </w:p>
+    <w:p>
+      <w:pPr>
+        <w:pStyle w:val="a5"/>
+        <w:numPr>
+          <w:ilvl w:val="0"/>
+          <w:numId w:val="2"/>
+        </w:numPr>
+        <w:autoSpaceDE w:val="0"/>
+        <w:autoSpaceDN w:val="0"/>
+        <w:adjustRightInd w:val="0"/>
+        <w:spacing w:after="0" w:line="240" w:lineRule="auto"/>
+        <w:jc w:val="left"/>
+        <w:rPr>
+          <w:rFonts w:cs="Times New Roman"/>
+          <w:color w:val="000000"/>
+          <w:szCs w:val="28"/>
+        </w:rPr>
+      </w:pPr>
+      <w:r>
+        <w:rPr>
+          <w:rFonts w:cs="Times New Roman"/>
+          <w:color w:val="000000"/>
+          <w:szCs w:val="28"/>
+        </w:rPr>
+        <w:t>С</w:t>
+      </w:r>
+      <w:r>
+        <w:rPr>
+          <w:rFonts w:cs="Times New Roman"/>
+          <w:color w:val="000000"/>
+          <w:szCs w:val="28"/>
+        </w:rPr>
+        <w:t>труктуризаци</w:t>
+      </w:r>
+      <w:r>
+        <w:rPr>
+          <w:rFonts w:cs="Times New Roman"/>
+          <w:color w:val="000000"/>
+          <w:szCs w:val="28"/>
+        </w:rPr>
+        <w:t>я</w:t>
+      </w:r>
+      <w:r>
+        <w:rPr>
+          <w:rFonts w:cs="Times New Roman"/>
+          <w:color w:val="000000"/>
+          <w:szCs w:val="28"/>
+        </w:rPr>
+        <w:t xml:space="preserve"> затрат</w:t>
+      </w:r>
+      <w:r>
+        <w:rPr>
+          <w:rFonts w:cs="Times New Roman"/>
+          <w:i/>
+          <w:iCs/>
+          <w:color w:val="000000"/>
+          <w:szCs w:val="28"/>
+        </w:rPr>
+        <w:t xml:space="preserve"> </w:t>
+      </w:r>
+      <w:r>
+        <w:rPr>
+          <w:rFonts w:cs="Times New Roman"/>
+          <w:color w:val="000000"/>
+          <w:szCs w:val="28"/>
+        </w:rPr>
+        <w:t xml:space="preserve">по группам ресурсов. </w:t>
+      </w:r>
+    </w:p>
+    <w:p>
+      <w:pPr>
+        <w:autoSpaceDE w:val="0"/>
+        <w:autoSpaceDN w:val="0"/>
+        <w:adjustRightInd w:val="0"/>
+        <w:spacing w:after="0" w:line="240" w:lineRule="auto"/>
+        <w:ind w:left="360" w:firstLine="0"/>
+        <w:jc w:val="left"/>
+        <w:rPr>
+          <w:rFonts w:cs="Times New Roman"/>
+          <w:color w:val="000000"/>
+          <w:szCs w:val="28"/>
+        </w:rPr>
+      </w:pPr>
+    </w:p>
+    <w:p>
+      <w:pPr>
+        <w:ind w:firstLine="0"/>
+      </w:pPr>
+      <w:r>
+        <w:drawing>
+          <wp:inline distT="0" distB="0" distL="0" distR="0" wp14:anchorId="63FF2697" wp14:editId="03DB8427">
+            <wp:extent cx="5940425" cy="1497965"/>
+            <wp:effectExtent l="0" t="0" r="3175" b="6985"/>
+            <wp:docPr id="16" name="Рисунок 16"/>
+            <wp:cNvGraphicFramePr>
+              <a:graphicFrameLocks xmlns:a="http://schemas.openxmlformats.org/drawingml/2006/main" noChangeAspect="1"/>
+            </wp:cNvGraphicFramePr>
+            <a:graphic xmlns:a="http://schemas.openxmlformats.org/drawingml/2006/main">
+              <a:graphicData uri="http://schemas.openxmlformats.org/drawingml/2006/picture">
+                <pic:pic xmlns:pic="http://schemas.openxmlformats.org/drawingml/2006/picture">
+                  <pic:nvPicPr>
+                    <pic:cNvPr id="1" name=""/>
+                    <pic:cNvPicPr/>
+                  </pic:nvPicPr>
+                  <pic:blipFill>
+                    <a:blip r:embed="rId16"/>
+                    <a:stretch>
+                      <a:fillRect/>
+                    </a:stretch>
+                  </pic:blipFill>
+                  <pic:spPr>
+                    <a:xfrm>
+                      <a:off x="0" y="0"/>
+                      <a:ext cx="5940425" cy="1497965"/>
+                    </a:xfrm>
+                    <a:prstGeom prst="rect">
+                      <a:avLst/>
+                    </a:prstGeom>
+                  </pic:spPr>
+                </pic:pic>
+              </a:graphicData>
+            </a:graphic>
+          </wp:inline>
+        </w:drawing>
+      </w:r>
+    </w:p>
+    <w:p>
+      <w:pPr>
+        <w:ind w:firstLine="0"/>
+        <w:jc w:val="center"/>
+      </w:pPr>
+      <w:r>
+        <w:drawing>
+          <wp:inline distT="0" distB="0" distL="0" distR="0" wp14:anchorId="61EA0073" wp14:editId="0A0389AB">
+            <wp:extent cx="5250180" cy="3527807"/>
+            <wp:effectExtent l="0" t="0" r="7620" b="0"/>
+            <wp:docPr id="18" name="Рисунок 18"/>
+            <wp:cNvGraphicFramePr>
+              <a:graphicFrameLocks xmlns:a="http://schemas.openxmlformats.org/drawingml/2006/main" noChangeAspect="1"/>
+            </wp:cNvGraphicFramePr>
+            <a:graphic xmlns:a="http://schemas.openxmlformats.org/drawingml/2006/main">
+              <a:graphicData uri="http://schemas.openxmlformats.org/drawingml/2006/picture">
+                <pic:pic xmlns:pic="http://schemas.openxmlformats.org/drawingml/2006/picture">
+                  <pic:nvPicPr>
+                    <pic:cNvPr id="1" name=""/>
+                    <pic:cNvPicPr/>
+                  </pic:nvPicPr>
+                  <pic:blipFill>
+                    <a:blip r:embed="rId17"/>
+                    <a:stretch>
+                      <a:fillRect/>
+                    </a:stretch>
+                  </pic:blipFill>
+                  <pic:spPr>
+                    <a:xfrm>
+                      <a:off x="0" y="0"/>
+                      <a:ext cx="5255105" cy="3531116"/>
+                    </a:xfrm>
+                    <a:prstGeom prst="rect">
+                      <a:avLst/>
+                    </a:prstGeom>
+                  </pic:spPr>
+                </pic:pic>
+              </a:graphicData>
+            </a:graphic>
+          </wp:inline>
+        </w:drawing>
+      </w:r>
+    </w:p>
+    <w:p>
+      <w:pPr>
+        <w:ind w:firstLine="0"/>
+        <w:jc w:val="center"/>
+      </w:pPr>
+      <w:r>
+        <w:lastRenderedPageBreak/>
+        <w:drawing>
+          <wp:inline distT="0" distB="0" distL="0" distR="0" wp14:anchorId="5ADD215D" wp14:editId="31EAEC5A">
+            <wp:extent cx="5308204" cy="3284220"/>
+            <wp:effectExtent l="0" t="0" r="6985" b="0"/>
+            <wp:docPr id="19" name="Рисунок 19"/>
+            <wp:cNvGraphicFramePr>
+              <a:graphicFrameLocks xmlns:a="http://schemas.openxmlformats.org/drawingml/2006/main" noChangeAspect="1"/>
+            </wp:cNvGraphicFramePr>
+            <a:graphic xmlns:a="http://schemas.openxmlformats.org/drawingml/2006/main">
+              <a:graphicData uri="http://schemas.openxmlformats.org/drawingml/2006/picture">
+                <pic:pic xmlns:pic="http://schemas.openxmlformats.org/drawingml/2006/picture">
+                  <pic:nvPicPr>
+                    <pic:cNvPr id="1" name=""/>
+                    <pic:cNvPicPr/>
+                  </pic:nvPicPr>
+                  <pic:blipFill>
+                    <a:blip r:embed="rId18"/>
+                    <a:stretch>
+                      <a:fillRect/>
+                    </a:stretch>
+                  </pic:blipFill>
+                  <pic:spPr>
+                    <a:xfrm>
+                      <a:off x="0" y="0"/>
+                      <a:ext cx="5329404" cy="3297337"/>
+                    </a:xfrm>
+                    <a:prstGeom prst="rect">
+                      <a:avLst/>
+                    </a:prstGeom>
+                  </pic:spPr>
+                </pic:pic>
+              </a:graphicData>
+            </a:graphic>
+          </wp:inline>
+        </w:drawing>
+      </w:r>
+    </w:p>
+    <w:p>
+      <w:pPr>
+        <w:ind w:firstLine="0"/>
+        <w:rPr>
+          <w:b/>
+          <w:bCs/>
+        </w:rPr>
+      </w:pPr>
+    </w:p>
+    <w:p>
+      <w:pPr>
+        <w:ind w:firstLine="0"/>
+        <w:rPr>
+          <w:b/>
+          <w:bCs/>
           <w:lang w:val="en-US"/>
-        </w:rPr>
-      </w:pPr>
-    </w:p>
-    <w:p>
-      <w:pPr>
-        <w:ind w:firstLine="0"/>
-        <w:rPr>
-          <w:b/>
-          <w:bCs/>
         </w:rPr>
       </w:pPr>
       <w:r>
@@ -3177,9 +3417,9 @@
 <file path=word/numbering.xml><?xml version="1.0" encoding="utf-8"?>
 <w:numbering xmlns:wpc="http://schemas.microsoft.com/office/word/2010/wordprocessingCanvas" xmlns:cx="http://schemas.microsoft.com/office/drawing/2014/chartex" xmlns:cx1="http://schemas.microsoft.com/office/drawing/2015/9/8/chartex" xmlns:cx2="http://schemas.microsoft.com/office/drawing/2015/10/21/chartex" xmlns:cx3="http://schemas.microsoft.com/office/drawing/2016/5/9/chartex" xmlns:cx4="http://schemas.microsoft.com/office/drawing/2016/5/10/chartex" xmlns:cx5="http://schemas.microsoft.com/office/drawing/2016/5/11/chartex" xmlns:cx6="http://schemas.microsoft.com/office/drawing/2016/5/12/chartex" xmlns:cx7="http://schemas.microsoft.com/office/drawing/2016/5/13/chartex" xmlns:cx8="http://schemas.microsoft.com/office/drawing/2016/5/14/chartex" xmlns:mc="http://schemas.openxmlformats.org/markup-compatibility/2006" xmlns:aink="http://schemas.microsoft.com/office/drawing/2016/ink" xmlns:am3d="http://schemas.microsoft.com/office/drawing/2017/model3d" xmlns:o="urn:schemas-microsoft-com:office:office" xmlns:r="http://schemas.openxmlformats.org/officeDocument/2006/relationships" xmlns:m="http://schemas.openxmlformats.org/officeDocument/2006/math" xmlns:v="urn:schemas-microsoft-com:vml" xmlns:wp14="http://schemas.microsoft.com/office/word/2010/wordprocessingDrawing" xmlns:wp="http://schemas.openxmlformats.org/drawingml/2006/wordprocessingDrawing" xmlns:w10="urn:schemas-microsoft-com:office:word" xmlns:w="http://schemas.openxmlformats.org/wordprocessingml/2006/main" xmlns:w14="http://schemas.microsoft.com/office/word/2010/wordml" xmlns:w15="http://schemas.microsoft.com/office/word/2012/wordml" xmlns:w16cex="http://schemas.microsoft.com/office/word/2018/wordml/cex" xmlns:w16cid="http://schemas.microsoft.com/office/word/2016/wordml/cid" xmlns:w16="http://schemas.microsoft.com/office/word/2018/wordml" xmlns:w16sdtdh="http://schemas.microsoft.com/office/word/2020/wordml/sdtdatahash" xmlns:w16se="http://schemas.microsoft.com/office/word/2015/wordml/symex" xmlns:wpg="http://schemas.microsoft.com/office/word/2010/wordprocessingGroup" xmlns:wpi="http://schemas.microsoft.com/office/word/2010/wordprocessingInk" xmlns:wne="http://schemas.microsoft.com/office/word/2006/wordml" xmlns:wps="http://schemas.microsoft.com/office/word/2010/wordprocessingShape" mc:Ignorable="w14 w15 w16se w16cid w16 w16cex w16sdtdh wp14">
   <w:abstractNum w:abstractNumId="0" w15:restartNumberingAfterBreak="0">
-    <w:nsid w:val="58ED5781"/>
+    <w:nsid w:val="2A83231E"/>
     <w:multiLevelType w:val="hybridMultilevel"/>
-    <w:tmpl w:val="C87243A8"/>
+    <w:tmpl w:val="634A7198"/>
     <w:lvl w:ilvl="0" w:tplc="0419000F">
       <w:start w:val="1"/>
       <w:numFmt w:val="decimal"/>
@@ -3265,8 +3505,192 @@
       </w:pPr>
     </w:lvl>
   </w:abstractNum>
+  <w:abstractNum w:abstractNumId="1" w15:restartNumberingAfterBreak="0">
+    <w:nsid w:val="58ED5781"/>
+    <w:multiLevelType w:val="hybridMultilevel"/>
+    <w:tmpl w:val="C87243A8"/>
+    <w:lvl w:ilvl="0" w:tplc="0419000F">
+      <w:start w:val="1"/>
+      <w:numFmt w:val="decimal"/>
+      <w:lvlText w:val="%1."/>
+      <w:lvlJc w:val="left"/>
+      <w:pPr>
+        <w:ind w:left="720" w:hanging="360"/>
+      </w:pPr>
+      <w:rPr>
+        <w:rFonts w:hint="default"/>
+      </w:rPr>
+    </w:lvl>
+    <w:lvl w:ilvl="1" w:tplc="04190019" w:tentative="1">
+      <w:start w:val="1"/>
+      <w:numFmt w:val="lowerLetter"/>
+      <w:lvlText w:val="%2."/>
+      <w:lvlJc w:val="left"/>
+      <w:pPr>
+        <w:ind w:left="1440" w:hanging="360"/>
+      </w:pPr>
+    </w:lvl>
+    <w:lvl w:ilvl="2" w:tplc="0419001B" w:tentative="1">
+      <w:start w:val="1"/>
+      <w:numFmt w:val="lowerRoman"/>
+      <w:lvlText w:val="%3."/>
+      <w:lvlJc w:val="right"/>
+      <w:pPr>
+        <w:ind w:left="2160" w:hanging="180"/>
+      </w:pPr>
+    </w:lvl>
+    <w:lvl w:ilvl="3" w:tplc="0419000F" w:tentative="1">
+      <w:start w:val="1"/>
+      <w:numFmt w:val="decimal"/>
+      <w:lvlText w:val="%4."/>
+      <w:lvlJc w:val="left"/>
+      <w:pPr>
+        <w:ind w:left="2880" w:hanging="360"/>
+      </w:pPr>
+    </w:lvl>
+    <w:lvl w:ilvl="4" w:tplc="04190019" w:tentative="1">
+      <w:start w:val="1"/>
+      <w:numFmt w:val="lowerLetter"/>
+      <w:lvlText w:val="%5."/>
+      <w:lvlJc w:val="left"/>
+      <w:pPr>
+        <w:ind w:left="3600" w:hanging="360"/>
+      </w:pPr>
+    </w:lvl>
+    <w:lvl w:ilvl="5" w:tplc="0419001B" w:tentative="1">
+      <w:start w:val="1"/>
+      <w:numFmt w:val="lowerRoman"/>
+      <w:lvlText w:val="%6."/>
+      <w:lvlJc w:val="right"/>
+      <w:pPr>
+        <w:ind w:left="4320" w:hanging="180"/>
+      </w:pPr>
+    </w:lvl>
+    <w:lvl w:ilvl="6" w:tplc="0419000F" w:tentative="1">
+      <w:start w:val="1"/>
+      <w:numFmt w:val="decimal"/>
+      <w:lvlText w:val="%7."/>
+      <w:lvlJc w:val="left"/>
+      <w:pPr>
+        <w:ind w:left="5040" w:hanging="360"/>
+      </w:pPr>
+    </w:lvl>
+    <w:lvl w:ilvl="7" w:tplc="04190019" w:tentative="1">
+      <w:start w:val="1"/>
+      <w:numFmt w:val="lowerLetter"/>
+      <w:lvlText w:val="%8."/>
+      <w:lvlJc w:val="left"/>
+      <w:pPr>
+        <w:ind w:left="5760" w:hanging="360"/>
+      </w:pPr>
+    </w:lvl>
+    <w:lvl w:ilvl="8" w:tplc="0419001B" w:tentative="1">
+      <w:start w:val="1"/>
+      <w:numFmt w:val="lowerRoman"/>
+      <w:lvlText w:val="%9."/>
+      <w:lvlJc w:val="right"/>
+      <w:pPr>
+        <w:ind w:left="6480" w:hanging="180"/>
+      </w:pPr>
+    </w:lvl>
+  </w:abstractNum>
+  <w:abstractNum w:abstractNumId="2" w15:restartNumberingAfterBreak="0">
+    <w:nsid w:val="772F1189"/>
+    <w:multiLevelType w:val="hybridMultilevel"/>
+    <w:tmpl w:val="ACDC22F8"/>
+    <w:lvl w:ilvl="0" w:tplc="0419000F">
+      <w:start w:val="1"/>
+      <w:numFmt w:val="decimal"/>
+      <w:lvlText w:val="%1."/>
+      <w:lvlJc w:val="left"/>
+      <w:pPr>
+        <w:ind w:left="720" w:hanging="360"/>
+      </w:pPr>
+      <w:rPr>
+        <w:rFonts w:hint="default"/>
+      </w:rPr>
+    </w:lvl>
+    <w:lvl w:ilvl="1" w:tplc="04190019" w:tentative="1">
+      <w:start w:val="1"/>
+      <w:numFmt w:val="lowerLetter"/>
+      <w:lvlText w:val="%2."/>
+      <w:lvlJc w:val="left"/>
+      <w:pPr>
+        <w:ind w:left="1440" w:hanging="360"/>
+      </w:pPr>
+    </w:lvl>
+    <w:lvl w:ilvl="2" w:tplc="0419001B" w:tentative="1">
+      <w:start w:val="1"/>
+      <w:numFmt w:val="lowerRoman"/>
+      <w:lvlText w:val="%3."/>
+      <w:lvlJc w:val="right"/>
+      <w:pPr>
+        <w:ind w:left="2160" w:hanging="180"/>
+      </w:pPr>
+    </w:lvl>
+    <w:lvl w:ilvl="3" w:tplc="0419000F" w:tentative="1">
+      <w:start w:val="1"/>
+      <w:numFmt w:val="decimal"/>
+      <w:lvlText w:val="%4."/>
+      <w:lvlJc w:val="left"/>
+      <w:pPr>
+        <w:ind w:left="2880" w:hanging="360"/>
+      </w:pPr>
+    </w:lvl>
+    <w:lvl w:ilvl="4" w:tplc="04190019" w:tentative="1">
+      <w:start w:val="1"/>
+      <w:numFmt w:val="lowerLetter"/>
+      <w:lvlText w:val="%5."/>
+      <w:lvlJc w:val="left"/>
+      <w:pPr>
+        <w:ind w:left="3600" w:hanging="360"/>
+      </w:pPr>
+    </w:lvl>
+    <w:lvl w:ilvl="5" w:tplc="0419001B" w:tentative="1">
+      <w:start w:val="1"/>
+      <w:numFmt w:val="lowerRoman"/>
+      <w:lvlText w:val="%6."/>
+      <w:lvlJc w:val="right"/>
+      <w:pPr>
+        <w:ind w:left="4320" w:hanging="180"/>
+      </w:pPr>
+    </w:lvl>
+    <w:lvl w:ilvl="6" w:tplc="0419000F" w:tentative="1">
+      <w:start w:val="1"/>
+      <w:numFmt w:val="decimal"/>
+      <w:lvlText w:val="%7."/>
+      <w:lvlJc w:val="left"/>
+      <w:pPr>
+        <w:ind w:left="5040" w:hanging="360"/>
+      </w:pPr>
+    </w:lvl>
+    <w:lvl w:ilvl="7" w:tplc="04190019" w:tentative="1">
+      <w:start w:val="1"/>
+      <w:numFmt w:val="lowerLetter"/>
+      <w:lvlText w:val="%8."/>
+      <w:lvlJc w:val="left"/>
+      <w:pPr>
+        <w:ind w:left="5760" w:hanging="360"/>
+      </w:pPr>
+    </w:lvl>
+    <w:lvl w:ilvl="8" w:tplc="0419001B" w:tentative="1">
+      <w:start w:val="1"/>
+      <w:numFmt w:val="lowerRoman"/>
+      <w:lvlText w:val="%9."/>
+      <w:lvlJc w:val="right"/>
+      <w:pPr>
+        <w:ind w:left="6480" w:hanging="180"/>
+      </w:pPr>
+    </w:lvl>
+  </w:abstractNum>
   <w:num w:numId="1">
+    <w:abstractNumId w:val="1"/>
+  </w:num>
+  <w:num w:numId="2">
     <w:abstractNumId w:val="0"/>
+  </w:num>
+  <w:num w:numId="3">
+    <w:abstractNumId w:val="2"/>
   </w:num>
 </w:numbering>
 </file>

--- a/lab2/Отчет.docx
+++ b/lab2/Отчет.docx
@@ -2910,6 +2910,9 @@
         <w:ind w:firstLine="0"/>
       </w:pPr>
       <w:r>
+        <w:rPr>
+          <w:noProof/>
+        </w:rPr>
         <w:lastRenderedPageBreak/>
         <w:drawing>
           <wp:inline distT="0" distB="0" distL="0" distR="0" wp14:anchorId="165472CF" wp14:editId="35333715">
@@ -2955,25 +2958,18 @@
     </w:p>
     <w:p>
       <w:pPr>
-        <w:ind w:firstLine="0"/>
-      </w:pPr>
-    </w:p>
-    <w:p>
-      <w:pPr>
-        <w:ind w:firstLine="0"/>
-      </w:pPr>
-      <w:r>
-        <w:t>2.</w:t>
+        <w:pStyle w:val="a5"/>
+        <w:numPr>
+          <w:ilvl w:val="0"/>
+          <w:numId w:val="3"/>
+        </w:numPr>
+      </w:pPr>
+      <w:r>
+        <w:t>Задание фиксированных затрат задачам 2, 8, 12 по 1000 р.</w:t>
       </w:r>
       <w:r>
         <w:t xml:space="preserve"> </w:t>
       </w:r>
-      <w:r>
-        <w:t>Задание фиксированных затрат задачам 2, 8, 12 по 1000 р.</w:t>
-      </w:r>
-      <w:r>
-        <w:t xml:space="preserve"> </w:t>
-      </w:r>
     </w:p>
     <w:p>
       <w:pPr>
@@ -2984,6 +2980,7 @@
       </w:pPr>
       <w:r>
         <w:rPr>
+          <w:noProof/>
           <w:lang w:val="en-US"/>
         </w:rPr>
         <w:drawing>
@@ -3041,6 +3038,15 @@
         </w:rPr>
       </w:pPr>
     </w:p>
+    <w:p/>
+    <w:p>
+      <w:r>
+        <w:t>Наблюдается перегрузка ресурсов</w:t>
+      </w:r>
+      <w:r>
+        <w:t>, вызванная одновременной занятостью на нескольких задачах.</w:t>
+      </w:r>
+    </w:p>
     <w:p>
       <w:pPr>
         <w:spacing w:line="259" w:lineRule="auto"/>
@@ -3048,38 +3054,12 @@
         <w:jc w:val="left"/>
       </w:pPr>
       <w:r>
-        <w:rPr>
-          <w:lang w:val="en-US"/>
-        </w:rPr>
         <w:lastRenderedPageBreak/>
-        <w:t xml:space="preserve">3. </w:t>
-      </w:r>
-      <w:r>
-        <w:t>Аренда дополнительного сервера</w:t>
-      </w:r>
-    </w:p>
-    <w:p>
-      <w:pPr>
-        <w:spacing w:line="259" w:lineRule="auto"/>
-        <w:ind w:firstLine="0"/>
-        <w:jc w:val="left"/>
-        <w:rPr>
-          <w:b/>
-          <w:bCs/>
-          <w:lang w:val="en-US"/>
-        </w:rPr>
-      </w:pPr>
-      <w:r>
-        <w:rPr>
-          <w:b/>
-          <w:bCs/>
-          <w:lang w:val="en-US"/>
-        </w:rPr>
         <w:drawing>
-          <wp:inline distT="0" distB="0" distL="0" distR="0" wp14:anchorId="787FE54B" wp14:editId="6418D7FC">
-            <wp:extent cx="5940425" cy="1955800"/>
-            <wp:effectExtent l="0" t="0" r="3175" b="6350"/>
-            <wp:docPr id="1" name="Рисунок 1"/>
+          <wp:inline distT="0" distB="0" distL="0" distR="0" wp14:anchorId="730E954C" wp14:editId="0E903F5F">
+            <wp:extent cx="5940425" cy="1045210"/>
+            <wp:effectExtent l="0" t="0" r="3175" b="2540"/>
+            <wp:docPr id="3" name="Рисунок 3"/>
             <wp:cNvGraphicFramePr>
               <a:graphicFrameLocks xmlns:a="http://schemas.openxmlformats.org/drawingml/2006/main" noChangeAspect="1"/>
             </wp:cNvGraphicFramePr>
@@ -3099,7 +3079,7 @@
                   <pic:spPr>
                     <a:xfrm>
                       <a:off x="0" y="0"/>
-                      <a:ext cx="5940425" cy="1955800"/>
+                      <a:ext cx="5940425" cy="1045210"/>
                     </a:xfrm>
                     <a:prstGeom prst="rect">
                       <a:avLst/>
@@ -3114,128 +3094,55 @@
     </w:p>
     <w:p>
       <w:pPr>
-        <w:ind w:firstLine="0"/>
-        <w:rPr>
-          <w:b/>
-          <w:bCs/>
-        </w:rPr>
-      </w:pPr>
-    </w:p>
-    <w:p>
-      <w:pPr>
-        <w:ind w:firstLine="0"/>
-      </w:pPr>
-      <w:r>
-        <w:rPr>
-          <w:b/>
-          <w:bCs/>
-        </w:rPr>
-        <w:t>Задание 3:</w:t>
-      </w:r>
-      <w:r>
-        <w:t xml:space="preserve"> </w:t>
-      </w:r>
-      <w:r>
-        <w:t>Анализ затрат по группам ресурсов</w:t>
-      </w:r>
-      <w:r>
-        <w:t>.</w:t>
-      </w:r>
+        <w:spacing w:line="259" w:lineRule="auto"/>
+        <w:ind w:firstLine="0"/>
+        <w:jc w:val="left"/>
+      </w:pPr>
+    </w:p>
+    <w:p>
+      <w:pPr>
+        <w:spacing w:line="259" w:lineRule="auto"/>
+        <w:ind w:firstLine="0"/>
+        <w:jc w:val="left"/>
+      </w:pPr>
     </w:p>
     <w:p>
       <w:pPr>
         <w:pStyle w:val="a5"/>
         <w:numPr>
           <w:ilvl w:val="0"/>
-          <w:numId w:val="2"/>
+          <w:numId w:val="3"/>
         </w:numPr>
-        <w:autoSpaceDE w:val="0"/>
-        <w:autoSpaceDN w:val="0"/>
-        <w:adjustRightInd w:val="0"/>
-        <w:spacing w:after="0" w:line="240" w:lineRule="auto"/>
+        <w:spacing w:line="259" w:lineRule="auto"/>
         <w:jc w:val="left"/>
-        <w:rPr>
-          <w:rFonts w:cs="Times New Roman"/>
-          <w:color w:val="000000"/>
-          <w:szCs w:val="28"/>
-        </w:rPr>
-      </w:pPr>
-      <w:r>
-        <w:rPr>
-          <w:rFonts w:cs="Times New Roman"/>
-          <w:color w:val="000000"/>
-          <w:szCs w:val="28"/>
-        </w:rPr>
-        <w:t>С</w:t>
-      </w:r>
-      <w:r>
-        <w:rPr>
-          <w:rFonts w:cs="Times New Roman"/>
-          <w:color w:val="000000"/>
-          <w:szCs w:val="28"/>
-        </w:rPr>
-        <w:t>труктуризаци</w:t>
-      </w:r>
-      <w:r>
-        <w:rPr>
-          <w:rFonts w:cs="Times New Roman"/>
-          <w:color w:val="000000"/>
-          <w:szCs w:val="28"/>
-        </w:rPr>
-        <w:t>я</w:t>
-      </w:r>
-      <w:r>
-        <w:rPr>
-          <w:rFonts w:cs="Times New Roman"/>
-          <w:color w:val="000000"/>
-          <w:szCs w:val="28"/>
-        </w:rPr>
-        <w:t xml:space="preserve"> затрат</w:t>
-      </w:r>
-      <w:r>
-        <w:rPr>
-          <w:rFonts w:cs="Times New Roman"/>
-          <w:i/>
-          <w:iCs/>
-          <w:color w:val="000000"/>
-          <w:szCs w:val="28"/>
-        </w:rPr>
-        <w:t xml:space="preserve"> </w:t>
-      </w:r>
-      <w:r>
-        <w:rPr>
-          <w:rFonts w:cs="Times New Roman"/>
-          <w:color w:val="000000"/>
-          <w:szCs w:val="28"/>
-        </w:rPr>
-        <w:t xml:space="preserve">по группам ресурсов. </w:t>
-      </w:r>
-    </w:p>
-    <w:p>
-      <w:pPr>
-        <w:autoSpaceDE w:val="0"/>
-        <w:autoSpaceDN w:val="0"/>
-        <w:adjustRightInd w:val="0"/>
-        <w:spacing w:after="0" w:line="240" w:lineRule="auto"/>
-        <w:ind w:left="360" w:firstLine="0"/>
+      </w:pPr>
+      <w:r>
+        <w:t>Аренда дополнительного сервера</w:t>
+      </w:r>
+    </w:p>
+    <w:p>
+      <w:pPr>
+        <w:spacing w:line="259" w:lineRule="auto"/>
+        <w:ind w:firstLine="0"/>
         <w:jc w:val="left"/>
         <w:rPr>
-          <w:rFonts w:cs="Times New Roman"/>
-          <w:color w:val="000000"/>
-          <w:szCs w:val="28"/>
-        </w:rPr>
-      </w:pPr>
-    </w:p>
-    <w:p>
-      <w:pPr>
-        <w:ind w:firstLine="0"/>
-      </w:pPr>
-      <w:r>
+          <w:b/>
+          <w:bCs/>
+          <w:lang w:val="en-US"/>
+        </w:rPr>
+      </w:pPr>
+      <w:r>
+        <w:rPr>
+          <w:b/>
+          <w:bCs/>
+          <w:noProof/>
+          <w:lang w:val="en-US"/>
+        </w:rPr>
         <w:drawing>
-          <wp:inline distT="0" distB="0" distL="0" distR="0" wp14:anchorId="63FF2697" wp14:editId="03DB8427">
-            <wp:extent cx="5940425" cy="1497965"/>
-            <wp:effectExtent l="0" t="0" r="3175" b="6985"/>
-            <wp:docPr id="16" name="Рисунок 16"/>
+          <wp:inline distT="0" distB="0" distL="0" distR="0" wp14:anchorId="787FE54B" wp14:editId="6418D7FC">
+            <wp:extent cx="5940425" cy="1955800"/>
+            <wp:effectExtent l="0" t="0" r="3175" b="6350"/>
+            <wp:docPr id="1" name="Рисунок 1"/>
             <wp:cNvGraphicFramePr>
               <a:graphicFrameLocks xmlns:a="http://schemas.openxmlformats.org/drawingml/2006/main" noChangeAspect="1"/>
             </wp:cNvGraphicFramePr>
@@ -3255,7 +3162,7 @@
                   <pic:spPr>
                     <a:xfrm>
                       <a:off x="0" y="0"/>
-                      <a:ext cx="5940425" cy="1497965"/>
+                      <a:ext cx="5940425" cy="1955800"/>
                     </a:xfrm>
                     <a:prstGeom prst="rect">
                       <a:avLst/>
@@ -3271,14 +3178,115 @@
     <w:p>
       <w:pPr>
         <w:ind w:firstLine="0"/>
-        <w:jc w:val="center"/>
-      </w:pPr>
-      <w:r>
+        <w:rPr>
+          <w:b/>
+          <w:bCs/>
+        </w:rPr>
+      </w:pPr>
+    </w:p>
+    <w:p>
+      <w:pPr>
+        <w:ind w:firstLine="0"/>
+        <w:rPr>
+          <w:b/>
+          <w:bCs/>
+        </w:rPr>
+      </w:pPr>
+    </w:p>
+    <w:p>
+      <w:pPr>
+        <w:ind w:firstLine="0"/>
+      </w:pPr>
+      <w:r>
+        <w:rPr>
+          <w:b/>
+          <w:bCs/>
+        </w:rPr>
+        <w:t>Задание 3:</w:t>
+      </w:r>
+      <w:r>
+        <w:t xml:space="preserve"> </w:t>
+      </w:r>
+      <w:r>
+        <w:t>Анализ затрат по группам ресурсов</w:t>
+      </w:r>
+      <w:r>
+        <w:t>.</w:t>
+      </w:r>
+    </w:p>
+    <w:p>
+      <w:pPr>
+        <w:pStyle w:val="a5"/>
+        <w:numPr>
+          <w:ilvl w:val="0"/>
+          <w:numId w:val="2"/>
+        </w:numPr>
+        <w:autoSpaceDE w:val="0"/>
+        <w:autoSpaceDN w:val="0"/>
+        <w:adjustRightInd w:val="0"/>
+        <w:spacing w:after="0" w:line="240" w:lineRule="auto"/>
+        <w:jc w:val="left"/>
+        <w:rPr>
+          <w:rFonts w:cs="Times New Roman"/>
+          <w:color w:val="000000"/>
+          <w:szCs w:val="28"/>
+        </w:rPr>
+      </w:pPr>
+      <w:r>
+        <w:rPr>
+          <w:rFonts w:cs="Times New Roman"/>
+          <w:color w:val="000000"/>
+          <w:szCs w:val="28"/>
+        </w:rPr>
+        <w:t>Структуризация затрат</w:t>
+      </w:r>
+      <w:r>
+        <w:rPr>
+          <w:rFonts w:cs="Times New Roman"/>
+          <w:i/>
+          <w:iCs/>
+          <w:color w:val="000000"/>
+          <w:szCs w:val="28"/>
+        </w:rPr>
+        <w:t xml:space="preserve"> </w:t>
+      </w:r>
+      <w:r>
+        <w:rPr>
+          <w:rFonts w:cs="Times New Roman"/>
+          <w:color w:val="000000"/>
+          <w:szCs w:val="28"/>
+        </w:rPr>
+        <w:t xml:space="preserve">по группам ресурсов. </w:t>
+      </w:r>
+    </w:p>
+    <w:p>
+      <w:pPr>
+        <w:autoSpaceDE w:val="0"/>
+        <w:autoSpaceDN w:val="0"/>
+        <w:adjustRightInd w:val="0"/>
+        <w:spacing w:after="0" w:line="240" w:lineRule="auto"/>
+        <w:ind w:left="360" w:firstLine="0"/>
+        <w:jc w:val="left"/>
+        <w:rPr>
+          <w:rFonts w:cs="Times New Roman"/>
+          <w:color w:val="000000"/>
+          <w:szCs w:val="28"/>
+        </w:rPr>
+      </w:pPr>
+    </w:p>
+    <w:p>
+      <w:pPr>
+        <w:ind w:firstLine="0"/>
+      </w:pPr>
+      <w:r>
+        <w:rPr>
+          <w:noProof/>
+        </w:rPr>
         <w:drawing>
-          <wp:inline distT="0" distB="0" distL="0" distR="0" wp14:anchorId="61EA0073" wp14:editId="0A0389AB">
-            <wp:extent cx="5250180" cy="3527807"/>
-            <wp:effectExtent l="0" t="0" r="7620" b="0"/>
-            <wp:docPr id="18" name="Рисунок 18"/>
+          <wp:inline distT="0" distB="0" distL="0" distR="0" wp14:anchorId="63FF2697" wp14:editId="03DB8427">
+            <wp:extent cx="5940425" cy="1497965"/>
+            <wp:effectExtent l="0" t="0" r="3175" b="6985"/>
+            <wp:docPr id="16" name="Рисунок 16"/>
             <wp:cNvGraphicFramePr>
               <a:graphicFrameLocks xmlns:a="http://schemas.openxmlformats.org/drawingml/2006/main" noChangeAspect="1"/>
             </wp:cNvGraphicFramePr>
@@ -3298,7 +3306,7 @@
                   <pic:spPr>
                     <a:xfrm>
                       <a:off x="0" y="0"/>
-                      <a:ext cx="5255105" cy="3531116"/>
+                      <a:ext cx="5940425" cy="1497965"/>
                     </a:xfrm>
                     <a:prstGeom prst="rect">
                       <a:avLst/>
@@ -3317,12 +3325,15 @@
         <w:jc w:val="center"/>
       </w:pPr>
       <w:r>
+        <w:rPr>
+          <w:noProof/>
+        </w:rPr>
         <w:lastRenderedPageBreak/>
         <w:drawing>
-          <wp:inline distT="0" distB="0" distL="0" distR="0" wp14:anchorId="5ADD215D" wp14:editId="31EAEC5A">
-            <wp:extent cx="5308204" cy="3284220"/>
-            <wp:effectExtent l="0" t="0" r="6985" b="0"/>
-            <wp:docPr id="19" name="Рисунок 19"/>
+          <wp:inline distT="0" distB="0" distL="0" distR="0" wp14:anchorId="61EA0073" wp14:editId="0A0389AB">
+            <wp:extent cx="5250180" cy="3527807"/>
+            <wp:effectExtent l="0" t="0" r="7620" b="0"/>
+            <wp:docPr id="18" name="Рисунок 18"/>
             <wp:cNvGraphicFramePr>
               <a:graphicFrameLocks xmlns:a="http://schemas.openxmlformats.org/drawingml/2006/main" noChangeAspect="1"/>
             </wp:cNvGraphicFramePr>
@@ -3342,7 +3353,7 @@
                   <pic:spPr>
                     <a:xfrm>
                       <a:off x="0" y="0"/>
-                      <a:ext cx="5329404" cy="3297337"/>
+                      <a:ext cx="5255105" cy="3531116"/>
                     </a:xfrm>
                     <a:prstGeom prst="rect">
                       <a:avLst/>
@@ -3358,6 +3369,52 @@
     <w:p>
       <w:pPr>
         <w:ind w:firstLine="0"/>
+        <w:jc w:val="center"/>
+      </w:pPr>
+      <w:r>
+        <w:rPr>
+          <w:noProof/>
+        </w:rPr>
+        <w:drawing>
+          <wp:inline distT="0" distB="0" distL="0" distR="0" wp14:anchorId="5ADD215D" wp14:editId="77F8A051">
+            <wp:extent cx="5250180" cy="3248321"/>
+            <wp:effectExtent l="0" t="0" r="7620" b="9525"/>
+            <wp:docPr id="19" name="Рисунок 19"/>
+            <wp:cNvGraphicFramePr>
+              <a:graphicFrameLocks xmlns:a="http://schemas.openxmlformats.org/drawingml/2006/main" noChangeAspect="1"/>
+            </wp:cNvGraphicFramePr>
+            <a:graphic xmlns:a="http://schemas.openxmlformats.org/drawingml/2006/main">
+              <a:graphicData uri="http://schemas.openxmlformats.org/drawingml/2006/picture">
+                <pic:pic xmlns:pic="http://schemas.openxmlformats.org/drawingml/2006/picture">
+                  <pic:nvPicPr>
+                    <pic:cNvPr id="1" name=""/>
+                    <pic:cNvPicPr/>
+                  </pic:nvPicPr>
+                  <pic:blipFill>
+                    <a:blip r:embed="rId19"/>
+                    <a:stretch>
+                      <a:fillRect/>
+                    </a:stretch>
+                  </pic:blipFill>
+                  <pic:spPr>
+                    <a:xfrm>
+                      <a:off x="0" y="0"/>
+                      <a:ext cx="5273106" cy="3262505"/>
+                    </a:xfrm>
+                    <a:prstGeom prst="rect">
+                      <a:avLst/>
+                    </a:prstGeom>
+                  </pic:spPr>
+                </pic:pic>
+              </a:graphicData>
+            </a:graphic>
+          </wp:inline>
+        </w:drawing>
+      </w:r>
+    </w:p>
+    <w:p>
+      <w:pPr>
+        <w:ind w:firstLine="0"/>
         <w:rPr>
           <w:b/>
           <w:bCs/>
@@ -3370,7 +3427,6 @@
         <w:rPr>
           <w:b/>
           <w:bCs/>
-          <w:lang w:val="en-US"/>
         </w:rPr>
       </w:pPr>
       <w:r>
@@ -3380,28 +3436,65 @@
         </w:rPr>
         <w:t>Вывод</w:t>
       </w:r>
-    </w:p>
-    <w:p>
-      <w:r>
-        <w:t xml:space="preserve">Были освоены возможности </w:t>
-      </w:r>
-      <w:r>
-        <w:t>программы Microsoft Project для планирования проекта по разработке программного обеспечения.</w:t>
-      </w:r>
-      <w:r>
-        <w:t xml:space="preserve"> Благодаря грамотному разбиению проекта на задачи, их структурировани</w:t>
-      </w:r>
-      <w:r>
-        <w:t>ю</w:t>
-      </w:r>
-      <w:r>
-        <w:t xml:space="preserve"> и установк</w:t>
-      </w:r>
-      <w:r>
-        <w:t>е</w:t>
-      </w:r>
-      <w:r>
-        <w:t xml:space="preserve"> связей между ними, было обнаружено, что реализация проекта не укладывается в указанные сроки.</w:t>
+      <w:r>
+        <w:rPr>
+          <w:b/>
+          <w:bCs/>
+        </w:rPr>
+        <w:t xml:space="preserve"> по анализу</w:t>
+      </w:r>
+    </w:p>
+    <w:p>
+      <w:r>
+        <w:t>Программисты, выполняя 29% работы требуют 50% оплаты. В тоже время, работы по вводу данных</w:t>
+      </w:r>
+      <w:r>
+        <w:t>, которые составляют 25%,</w:t>
+      </w:r>
+      <w:r>
+        <w:t xml:space="preserve"> оплачивается</w:t>
+      </w:r>
+      <w:r>
+        <w:t xml:space="preserve"> в размере</w:t>
+      </w:r>
+      <w:r>
+        <w:t xml:space="preserve"> 11% от общего бюджета. </w:t>
+      </w:r>
+      <w:r>
+        <w:t xml:space="preserve">Также наблюдается перегрузка ресурсов, требующая </w:t>
+      </w:r>
+      <w:r>
+        <w:t>оптимизацию параметров.</w:t>
+      </w:r>
+    </w:p>
+    <w:p>
+      <w:pPr>
+        <w:ind w:firstLine="0"/>
+        <w:rPr>
+          <w:b/>
+          <w:bCs/>
+        </w:rPr>
+      </w:pPr>
+      <w:r>
+        <w:rPr>
+          <w:b/>
+          <w:bCs/>
+        </w:rPr>
+        <w:t>Вывод</w:t>
+      </w:r>
+    </w:p>
+    <w:p>
+      <w:r>
+        <w:t xml:space="preserve">Были освоены возможности программы Microsoft Project для </w:t>
+      </w:r>
+      <w:r>
+        <w:t>определения ресурсов и затрат проекта.</w:t>
+      </w:r>
+      <w:r>
+        <w:t xml:space="preserve"> </w:t>
+      </w:r>
+      <w:r>
+        <w:t>Был создан список ресурсов, ресурсы были назначены задачам, был проведен анализ по группам. В ходе выполнения работы было выявлены перегрузки ресурсов, что требует дополнительной оптимизации.</w:t>
       </w:r>
     </w:p>
     <w:sectPr>
@@ -3597,7 +3690,7 @@
   <w:abstractNum w:abstractNumId="2" w15:restartNumberingAfterBreak="0">
     <w:nsid w:val="772F1189"/>
     <w:multiLevelType w:val="hybridMultilevel"/>
-    <w:tmpl w:val="ACDC22F8"/>
+    <w:tmpl w:val="6BE00F96"/>
     <w:lvl w:ilvl="0" w:tplc="0419000F">
       <w:start w:val="1"/>
       <w:numFmt w:val="decimal"/>

--- a/lab2/Отчет.docx
+++ b/lab2/Отчет.docx
@@ -103,6 +103,14 @@
                 </wp:anchor>
               </w:drawing>
             </w:r>
+            <w:r>
+              <w:rPr>
+                <w:rFonts w:eastAsia="Calibri" w:cs="Times New Roman"/>
+                <w:b/>
+                <w:sz w:val="22"/>
+              </w:rPr>
+              <w:softHyphen/>
+            </w:r>
           </w:p>
         </w:tc>
         <w:tc>
@@ -290,6 +298,7 @@
           <w:sz w:val="22"/>
         </w:rPr>
       </w:pPr>
+      <w:proofErr w:type="gramStart"/>
       <w:r>
         <w:rPr>
           <w:rFonts w:eastAsia="Calibri" w:cs="Times New Roman"/>
@@ -303,7 +312,16 @@
           <w:sz w:val="22"/>
           <w:u w:val="single"/>
         </w:rPr>
-        <w:t xml:space="preserve"> «Информатика и системы управления»</w:t>
+        <w:t xml:space="preserve"> «</w:t>
+      </w:r>
+      <w:proofErr w:type="gramEnd"/>
+      <w:r>
+        <w:rPr>
+          <w:rFonts w:eastAsia="Calibri" w:cs="Times New Roman"/>
+          <w:sz w:val="22"/>
+          <w:u w:val="single"/>
+        </w:rPr>
+        <w:t>Информатика и системы управления»</w:t>
       </w:r>
       <w:r>
         <w:rPr>
@@ -335,6 +353,7 @@
           <w:sz w:val="22"/>
         </w:rPr>
       </w:pPr>
+      <w:proofErr w:type="gramStart"/>
       <w:r>
         <w:rPr>
           <w:rFonts w:eastAsia="Calibri" w:cs="Times New Roman"/>
@@ -357,7 +376,17 @@
           <w:sz w:val="22"/>
           <w:u w:val="single"/>
         </w:rPr>
-        <w:t>«Программное обеспечение ЭВМ и информационные технологии»</w:t>
+        <w:t>«</w:t>
+      </w:r>
+      <w:proofErr w:type="gramEnd"/>
+      <w:r>
+        <w:rPr>
+          <w:rFonts w:eastAsia="Calibri" w:cs="Times New Roman"/>
+          <w:iCs/>
+          <w:sz w:val="22"/>
+          <w:u w:val="single"/>
+        </w:rPr>
+        <w:t>Программное обеспечение ЭВМ и информационные технологии»</w:t>
       </w:r>
       <w:r>
         <w:rPr>
@@ -2366,7 +2395,13 @@
         <w:t>З</w:t>
       </w:r>
       <w:r>
-        <w:t>аполнение ресурсного листа с учетом 12 исполнителей</w:t>
+        <w:t xml:space="preserve">аполнение ресурсного листа с учетом </w:t>
+      </w:r>
+      <w:r>
+        <w:t xml:space="preserve">не более </w:t>
+      </w:r>
+      <w:r>
+        <w:t>12 исполнителей</w:t>
       </w:r>
       <w:r>
         <w:t xml:space="preserve"> и стандартной ставкой 250 руб./день</w:t>
@@ -2432,7 +2467,11 @@
         <w:ind w:firstLine="0"/>
       </w:pPr>
     </w:p>
-    <w:p/>
+    <w:p>
+      <w:pPr>
+        <w:ind w:firstLine="0"/>
+      </w:pPr>
+    </w:p>
     <w:p>
       <w:r>
         <w:t>Назначение ресурсов на задачи в соответствии с таблицей.</w:t>
@@ -2705,6 +2744,64 @@
     </w:p>
     <w:p>
       <w:pPr>
+        <w:ind w:firstLine="0"/>
+        <w:jc w:val="center"/>
+        <w:rPr>
+          <w:b/>
+          <w:bCs/>
+        </w:rPr>
+      </w:pPr>
+    </w:p>
+    <w:p>
+      <w:r>
+        <w:t>Для выделения средств с понедельника второй недели в календаре для ресурса «Расходник» первая неделя была обозначена выходной.</w:t>
+      </w:r>
+    </w:p>
+    <w:p>
+      <w:pPr>
+        <w:ind w:firstLine="0"/>
+        <w:jc w:val="center"/>
+      </w:pPr>
+      <w:r>
+        <w:drawing>
+          <wp:inline distT="0" distB="0" distL="0" distR="0" wp14:anchorId="6DE0E682" wp14:editId="514C4E04">
+            <wp:extent cx="4579620" cy="4277086"/>
+            <wp:effectExtent l="0" t="0" r="0" b="9525"/>
+            <wp:docPr id="9" name="Рисунок 9"/>
+            <wp:cNvGraphicFramePr>
+              <a:graphicFrameLocks xmlns:a="http://schemas.openxmlformats.org/drawingml/2006/main" noChangeAspect="1"/>
+            </wp:cNvGraphicFramePr>
+            <a:graphic xmlns:a="http://schemas.openxmlformats.org/drawingml/2006/main">
+              <a:graphicData uri="http://schemas.openxmlformats.org/drawingml/2006/picture">
+                <pic:pic xmlns:pic="http://schemas.openxmlformats.org/drawingml/2006/picture">
+                  <pic:nvPicPr>
+                    <pic:cNvPr id="1" name=""/>
+                    <pic:cNvPicPr/>
+                  </pic:nvPicPr>
+                  <pic:blipFill>
+                    <a:blip r:embed="rId12"/>
+                    <a:stretch>
+                      <a:fillRect/>
+                    </a:stretch>
+                  </pic:blipFill>
+                  <pic:spPr>
+                    <a:xfrm>
+                      <a:off x="0" y="0"/>
+                      <a:ext cx="4582171" cy="4279468"/>
+                    </a:xfrm>
+                    <a:prstGeom prst="rect">
+                      <a:avLst/>
+                    </a:prstGeom>
+                  </pic:spPr>
+                </pic:pic>
+              </a:graphicData>
+            </a:graphic>
+          </wp:inline>
+        </w:drawing>
+      </w:r>
+    </w:p>
+    <w:p>
+      <w:pPr>
         <w:pStyle w:val="a6"/>
         <w:ind w:firstLine="0"/>
       </w:pPr>
@@ -2717,6 +2814,12 @@
     </w:p>
     <w:p>
       <w:pPr>
+        <w:pStyle w:val="a6"/>
+        <w:ind w:firstLine="0"/>
+      </w:pPr>
+    </w:p>
+    <w:p>
+      <w:pPr>
         <w:ind w:firstLine="0"/>
         <w:rPr>
           <w:b/>
@@ -2756,21 +2859,13 @@
     <w:p>
       <w:pPr>
         <w:ind w:firstLine="0"/>
+      </w:pPr>
+      <w:r>
         <w:rPr>
           <w:b/>
           <w:bCs/>
         </w:rPr>
-      </w:pPr>
-    </w:p>
-    <w:p>
-      <w:pPr>
-        <w:ind w:firstLine="0"/>
-      </w:pPr>
-      <w:r>
-        <w:rPr>
-          <w:b/>
-          <w:bCs/>
-        </w:rPr>
+        <w:lastRenderedPageBreak/>
         <w:t>Задание</w:t>
       </w:r>
       <w:r>
@@ -2818,7 +2913,7 @@
                     <pic:cNvPicPr/>
                   </pic:nvPicPr>
                   <pic:blipFill>
-                    <a:blip r:embed="rId12"/>
+                    <a:blip r:embed="rId13"/>
                     <a:stretch>
                       <a:fillRect/>
                     </a:stretch>
@@ -2867,22 +2962,6 @@
     </w:p>
     <w:p>
       <w:pPr>
-        <w:autoSpaceDE w:val="0"/>
-        <w:autoSpaceDN w:val="0"/>
-        <w:adjustRightInd w:val="0"/>
-        <w:spacing w:after="0" w:line="240" w:lineRule="auto"/>
-        <w:ind w:firstLine="0"/>
-        <w:jc w:val="left"/>
-        <w:rPr>
-          <w:rFonts w:cs="Times New Roman"/>
-          <w:color w:val="000000"/>
-          <w:sz w:val="24"/>
-          <w:szCs w:val="24"/>
-        </w:rPr>
-      </w:pPr>
-    </w:p>
-    <w:p>
-      <w:pPr>
         <w:pStyle w:val="a5"/>
         <w:numPr>
           <w:ilvl w:val="0"/>
@@ -2913,7 +2992,6 @@
         <w:rPr>
           <w:noProof/>
         </w:rPr>
-        <w:lastRenderedPageBreak/>
         <w:drawing>
           <wp:inline distT="0" distB="0" distL="0" distR="0" wp14:anchorId="165472CF" wp14:editId="35333715">
             <wp:extent cx="5940425" cy="4116070"/>
@@ -2930,7 +3008,7 @@
                     <pic:cNvPicPr/>
                   </pic:nvPicPr>
                   <pic:blipFill>
-                    <a:blip r:embed="rId13"/>
+                    <a:blip r:embed="rId14"/>
                     <a:stretch>
                       <a:fillRect/>
                     </a:stretch>
@@ -2958,6 +3036,16 @@
     </w:p>
     <w:p>
       <w:pPr>
+        <w:ind w:firstLine="0"/>
+      </w:pPr>
+    </w:p>
+    <w:p>
+      <w:pPr>
+        <w:ind w:firstLine="0"/>
+      </w:pPr>
+    </w:p>
+    <w:p>
+      <w:pPr>
         <w:pStyle w:val="a5"/>
         <w:numPr>
           <w:ilvl w:val="0"/>
@@ -2965,6 +3053,7 @@
         </w:numPr>
       </w:pPr>
       <w:r>
+        <w:lastRenderedPageBreak/>
         <w:t>Задание фиксированных затрат задачам 2, 8, 12 по 1000 р.</w:t>
       </w:r>
       <w:r>
@@ -2999,7 +3088,7 @@
                     <pic:cNvPicPr/>
                   </pic:nvPicPr>
                   <pic:blipFill rotWithShape="1">
-                    <a:blip r:embed="rId14"/>
+                    <a:blip r:embed="rId15"/>
                     <a:srcRect b="20447"/>
                     <a:stretch/>
                   </pic:blipFill>
@@ -3029,16 +3118,18 @@
     </w:p>
     <w:p>
       <w:pPr>
-        <w:spacing w:line="259" w:lineRule="auto"/>
-        <w:ind w:firstLine="0"/>
-        <w:jc w:val="left"/>
+        <w:ind w:firstLine="0"/>
         <w:rPr>
           <w:b/>
           <w:bCs/>
         </w:rPr>
       </w:pPr>
     </w:p>
-    <w:p/>
+    <w:p>
+      <w:pPr>
+        <w:ind w:firstLine="0"/>
+      </w:pPr>
+    </w:p>
     <w:p>
       <w:r>
         <w:t>Наблюдается перегрузка ресурсов</w:t>
@@ -3046,103 +3137,20 @@
       <w:r>
         <w:t>, вызванная одновременной занятостью на нескольких задачах.</w:t>
       </w:r>
-    </w:p>
-    <w:p>
-      <w:pPr>
-        <w:spacing w:line="259" w:lineRule="auto"/>
-        <w:ind w:firstLine="0"/>
-        <w:jc w:val="left"/>
-      </w:pPr>
-      <w:r>
-        <w:lastRenderedPageBreak/>
+      <w:r>
+        <w:t xml:space="preserve"> Это связано с тем, что в расписании есть наложение задач.</w:t>
+      </w:r>
+    </w:p>
+    <w:p>
+      <w:pPr>
+        <w:ind w:firstLine="0"/>
+      </w:pPr>
+      <w:r>
         <w:drawing>
-          <wp:inline distT="0" distB="0" distL="0" distR="0" wp14:anchorId="730E954C" wp14:editId="0E903F5F">
-            <wp:extent cx="5940425" cy="1045210"/>
-            <wp:effectExtent l="0" t="0" r="3175" b="2540"/>
-            <wp:docPr id="3" name="Рисунок 3"/>
-            <wp:cNvGraphicFramePr>
-              <a:graphicFrameLocks xmlns:a="http://schemas.openxmlformats.org/drawingml/2006/main" noChangeAspect="1"/>
-            </wp:cNvGraphicFramePr>
-            <a:graphic xmlns:a="http://schemas.openxmlformats.org/drawingml/2006/main">
-              <a:graphicData uri="http://schemas.openxmlformats.org/drawingml/2006/picture">
-                <pic:pic xmlns:pic="http://schemas.openxmlformats.org/drawingml/2006/picture">
-                  <pic:nvPicPr>
-                    <pic:cNvPr id="1" name=""/>
-                    <pic:cNvPicPr/>
-                  </pic:nvPicPr>
-                  <pic:blipFill>
-                    <a:blip r:embed="rId15"/>
-                    <a:stretch>
-                      <a:fillRect/>
-                    </a:stretch>
-                  </pic:blipFill>
-                  <pic:spPr>
-                    <a:xfrm>
-                      <a:off x="0" y="0"/>
-                      <a:ext cx="5940425" cy="1045210"/>
-                    </a:xfrm>
-                    <a:prstGeom prst="rect">
-                      <a:avLst/>
-                    </a:prstGeom>
-                  </pic:spPr>
-                </pic:pic>
-              </a:graphicData>
-            </a:graphic>
-          </wp:inline>
-        </w:drawing>
-      </w:r>
-    </w:p>
-    <w:p>
-      <w:pPr>
-        <w:spacing w:line="259" w:lineRule="auto"/>
-        <w:ind w:firstLine="0"/>
-        <w:jc w:val="left"/>
-      </w:pPr>
-    </w:p>
-    <w:p>
-      <w:pPr>
-        <w:spacing w:line="259" w:lineRule="auto"/>
-        <w:ind w:firstLine="0"/>
-        <w:jc w:val="left"/>
-      </w:pPr>
-    </w:p>
-    <w:p>
-      <w:pPr>
-        <w:pStyle w:val="a5"/>
-        <w:numPr>
-          <w:ilvl w:val="0"/>
-          <w:numId w:val="3"/>
-        </w:numPr>
-        <w:spacing w:line="259" w:lineRule="auto"/>
-        <w:jc w:val="left"/>
-      </w:pPr>
-      <w:r>
-        <w:t>Аренда дополнительного сервера</w:t>
-      </w:r>
-    </w:p>
-    <w:p>
-      <w:pPr>
-        <w:spacing w:line="259" w:lineRule="auto"/>
-        <w:ind w:firstLine="0"/>
-        <w:jc w:val="left"/>
-        <w:rPr>
-          <w:b/>
-          <w:bCs/>
-          <w:lang w:val="en-US"/>
-        </w:rPr>
-      </w:pPr>
-      <w:r>
-        <w:rPr>
-          <w:b/>
-          <w:bCs/>
-          <w:noProof/>
-          <w:lang w:val="en-US"/>
-        </w:rPr>
-        <w:drawing>
-          <wp:inline distT="0" distB="0" distL="0" distR="0" wp14:anchorId="787FE54B" wp14:editId="6418D7FC">
-            <wp:extent cx="5940425" cy="1955800"/>
-            <wp:effectExtent l="0" t="0" r="3175" b="6350"/>
-            <wp:docPr id="1" name="Рисунок 1"/>
+          <wp:inline distT="0" distB="0" distL="0" distR="0" wp14:anchorId="3A2AA148" wp14:editId="29D97089">
+            <wp:extent cx="5940425" cy="624840"/>
+            <wp:effectExtent l="0" t="0" r="3175" b="3810"/>
+            <wp:docPr id="10" name="Рисунок 10"/>
             <wp:cNvGraphicFramePr>
               <a:graphicFrameLocks xmlns:a="http://schemas.openxmlformats.org/drawingml/2006/main" noChangeAspect="1"/>
             </wp:cNvGraphicFramePr>
@@ -3162,7 +3170,7 @@
                   <pic:spPr>
                     <a:xfrm>
                       <a:off x="0" y="0"/>
-                      <a:ext cx="5940425" cy="1955800"/>
+                      <a:ext cx="5940425" cy="624840"/>
                     </a:xfrm>
                     <a:prstGeom prst="rect">
                       <a:avLst/>
@@ -3177,116 +3185,19 @@
     </w:p>
     <w:p>
       <w:pPr>
-        <w:ind w:firstLine="0"/>
-        <w:rPr>
-          <w:b/>
-          <w:bCs/>
-        </w:rPr>
-      </w:pPr>
-    </w:p>
-    <w:p>
-      <w:pPr>
-        <w:ind w:firstLine="0"/>
-        <w:rPr>
-          <w:b/>
-          <w:bCs/>
-        </w:rPr>
-      </w:pPr>
-    </w:p>
-    <w:p>
-      <w:pPr>
-        <w:ind w:firstLine="0"/>
-      </w:pPr>
-      <w:r>
-        <w:rPr>
-          <w:b/>
-          <w:bCs/>
-        </w:rPr>
-        <w:t>Задание 3:</w:t>
-      </w:r>
-      <w:r>
-        <w:t xml:space="preserve"> </w:t>
-      </w:r>
-      <w:r>
-        <w:t>Анализ затрат по группам ресурсов</w:t>
-      </w:r>
-      <w:r>
-        <w:t>.</w:t>
-      </w:r>
-    </w:p>
-    <w:p>
-      <w:pPr>
-        <w:pStyle w:val="a5"/>
-        <w:numPr>
-          <w:ilvl w:val="0"/>
-          <w:numId w:val="2"/>
-        </w:numPr>
-        <w:autoSpaceDE w:val="0"/>
-        <w:autoSpaceDN w:val="0"/>
-        <w:adjustRightInd w:val="0"/>
-        <w:spacing w:after="0" w:line="240" w:lineRule="auto"/>
+        <w:spacing w:line="259" w:lineRule="auto"/>
+        <w:ind w:firstLine="0"/>
         <w:jc w:val="left"/>
-        <w:rPr>
-          <w:rFonts w:cs="Times New Roman"/>
-          <w:color w:val="000000"/>
-          <w:szCs w:val="28"/>
-        </w:rPr>
-      </w:pPr>
-      <w:r>
-        <w:rPr>
-          <w:rFonts w:cs="Times New Roman"/>
-          <w:color w:val="000000"/>
-          <w:szCs w:val="28"/>
-        </w:rPr>
-        <w:t>Структуризация затрат</w:t>
-      </w:r>
-      <w:r>
-        <w:rPr>
-          <w:rFonts w:cs="Times New Roman"/>
-          <w:i/>
-          <w:iCs/>
-          <w:color w:val="000000"/>
-          <w:szCs w:val="28"/>
-        </w:rPr>
-        <w:t xml:space="preserve"> </w:t>
-      </w:r>
-      <w:r>
-        <w:rPr>
-          <w:rFonts w:cs="Times New Roman"/>
-          <w:color w:val="000000"/>
-          <w:szCs w:val="28"/>
-        </w:rPr>
-        <w:t xml:space="preserve">по группам ресурсов. </w:t>
-      </w:r>
-    </w:p>
-    <w:p>
-      <w:pPr>
-        <w:autoSpaceDE w:val="0"/>
-        <w:autoSpaceDN w:val="0"/>
-        <w:adjustRightInd w:val="0"/>
-        <w:spacing w:after="0" w:line="240" w:lineRule="auto"/>
-        <w:ind w:left="360" w:firstLine="0"/>
-        <w:jc w:val="left"/>
-        <w:rPr>
-          <w:rFonts w:cs="Times New Roman"/>
-          <w:color w:val="000000"/>
-          <w:szCs w:val="28"/>
-        </w:rPr>
-      </w:pPr>
-    </w:p>
-    <w:p>
-      <w:pPr>
-        <w:ind w:firstLine="0"/>
       </w:pPr>
       <w:r>
         <w:rPr>
           <w:noProof/>
         </w:rPr>
         <w:drawing>
-          <wp:inline distT="0" distB="0" distL="0" distR="0" wp14:anchorId="63FF2697" wp14:editId="03DB8427">
-            <wp:extent cx="5940425" cy="1497965"/>
-            <wp:effectExtent l="0" t="0" r="3175" b="6985"/>
-            <wp:docPr id="16" name="Рисунок 16"/>
+          <wp:inline distT="0" distB="0" distL="0" distR="0" wp14:anchorId="730E954C" wp14:editId="0E903F5F">
+            <wp:extent cx="5940425" cy="1045210"/>
+            <wp:effectExtent l="0" t="0" r="3175" b="2540"/>
+            <wp:docPr id="3" name="Рисунок 3"/>
             <wp:cNvGraphicFramePr>
               <a:graphicFrameLocks xmlns:a="http://schemas.openxmlformats.org/drawingml/2006/main" noChangeAspect="1"/>
             </wp:cNvGraphicFramePr>
@@ -3306,7 +3217,7 @@
                   <pic:spPr>
                     <a:xfrm>
                       <a:off x="0" y="0"/>
-                      <a:ext cx="5940425" cy="1497965"/>
+                      <a:ext cx="5940425" cy="1045210"/>
                     </a:xfrm>
                     <a:prstGeom prst="rect">
                       <a:avLst/>
@@ -3321,19 +3232,77 @@
     </w:p>
     <w:p>
       <w:pPr>
-        <w:ind w:firstLine="0"/>
-        <w:jc w:val="center"/>
-      </w:pPr>
-      <w:r>
-        <w:rPr>
+        <w:spacing w:line="259" w:lineRule="auto"/>
+        <w:ind w:firstLine="0"/>
+        <w:jc w:val="left"/>
+      </w:pPr>
+    </w:p>
+    <w:p>
+      <w:pPr>
+        <w:spacing w:line="259" w:lineRule="auto"/>
+        <w:ind w:firstLine="0"/>
+        <w:jc w:val="left"/>
+      </w:pPr>
+    </w:p>
+    <w:p>
+      <w:pPr>
+        <w:spacing w:line="259" w:lineRule="auto"/>
+        <w:ind w:firstLine="0"/>
+        <w:jc w:val="left"/>
+      </w:pPr>
+    </w:p>
+    <w:p>
+      <w:pPr>
+        <w:spacing w:line="259" w:lineRule="auto"/>
+        <w:ind w:firstLine="0"/>
+        <w:jc w:val="left"/>
+      </w:pPr>
+    </w:p>
+    <w:p>
+      <w:pPr>
+        <w:spacing w:line="259" w:lineRule="auto"/>
+        <w:ind w:firstLine="0"/>
+        <w:jc w:val="left"/>
+      </w:pPr>
+    </w:p>
+    <w:p>
+      <w:pPr>
+        <w:pStyle w:val="a5"/>
+        <w:numPr>
+          <w:ilvl w:val="0"/>
+          <w:numId w:val="3"/>
+        </w:numPr>
+        <w:spacing w:line="259" w:lineRule="auto"/>
+        <w:jc w:val="left"/>
+      </w:pPr>
+      <w:r>
+        <w:lastRenderedPageBreak/>
+        <w:t>Аренда дополнительного сервера</w:t>
+      </w:r>
+    </w:p>
+    <w:p>
+      <w:pPr>
+        <w:spacing w:line="259" w:lineRule="auto"/>
+        <w:ind w:firstLine="0"/>
+        <w:jc w:val="left"/>
+        <w:rPr>
+          <w:b/>
+          <w:bCs/>
+          <w:lang w:val="en-US"/>
+        </w:rPr>
+      </w:pPr>
+      <w:r>
+        <w:rPr>
+          <w:b/>
+          <w:bCs/>
           <w:noProof/>
-        </w:rPr>
-        <w:lastRenderedPageBreak/>
+          <w:lang w:val="en-US"/>
+        </w:rPr>
         <w:drawing>
-          <wp:inline distT="0" distB="0" distL="0" distR="0" wp14:anchorId="61EA0073" wp14:editId="0A0389AB">
-            <wp:extent cx="5250180" cy="3527807"/>
-            <wp:effectExtent l="0" t="0" r="7620" b="0"/>
-            <wp:docPr id="18" name="Рисунок 18"/>
+          <wp:inline distT="0" distB="0" distL="0" distR="0" wp14:anchorId="787FE54B" wp14:editId="6418D7FC">
+            <wp:extent cx="5940425" cy="1955800"/>
+            <wp:effectExtent l="0" t="0" r="3175" b="6350"/>
+            <wp:docPr id="1" name="Рисунок 1"/>
             <wp:cNvGraphicFramePr>
               <a:graphicFrameLocks xmlns:a="http://schemas.openxmlformats.org/drawingml/2006/main" noChangeAspect="1"/>
             </wp:cNvGraphicFramePr>
@@ -3353,7 +3322,7 @@
                   <pic:spPr>
                     <a:xfrm>
                       <a:off x="0" y="0"/>
-                      <a:ext cx="5255105" cy="3531116"/>
+                      <a:ext cx="5940425" cy="1955800"/>
                     </a:xfrm>
                     <a:prstGeom prst="rect">
                       <a:avLst/>
@@ -3369,17 +3338,115 @@
     <w:p>
       <w:pPr>
         <w:ind w:firstLine="0"/>
-        <w:jc w:val="center"/>
+        <w:rPr>
+          <w:b/>
+          <w:bCs/>
+        </w:rPr>
+      </w:pPr>
+    </w:p>
+    <w:p>
+      <w:pPr>
+        <w:ind w:firstLine="0"/>
+        <w:rPr>
+          <w:b/>
+          <w:bCs/>
+        </w:rPr>
+      </w:pPr>
+    </w:p>
+    <w:p>
+      <w:pPr>
+        <w:ind w:firstLine="0"/>
+      </w:pPr>
+      <w:r>
+        <w:rPr>
+          <w:b/>
+          <w:bCs/>
+        </w:rPr>
+        <w:t>Задание 3:</w:t>
+      </w:r>
+      <w:r>
+        <w:t xml:space="preserve"> </w:t>
+      </w:r>
+      <w:r>
+        <w:t>Анализ затрат по группам ресурсов</w:t>
+      </w:r>
+      <w:r>
+        <w:t>.</w:t>
+      </w:r>
+    </w:p>
+    <w:p>
+      <w:pPr>
+        <w:pStyle w:val="a5"/>
+        <w:numPr>
+          <w:ilvl w:val="0"/>
+          <w:numId w:val="2"/>
+        </w:numPr>
+        <w:autoSpaceDE w:val="0"/>
+        <w:autoSpaceDN w:val="0"/>
+        <w:adjustRightInd w:val="0"/>
+        <w:spacing w:after="0" w:line="240" w:lineRule="auto"/>
+        <w:jc w:val="left"/>
+        <w:rPr>
+          <w:rFonts w:cs="Times New Roman"/>
+          <w:color w:val="000000"/>
+          <w:szCs w:val="28"/>
+        </w:rPr>
+      </w:pPr>
+      <w:r>
+        <w:rPr>
+          <w:rFonts w:cs="Times New Roman"/>
+          <w:color w:val="000000"/>
+          <w:szCs w:val="28"/>
+        </w:rPr>
+        <w:t>Структуризация затрат</w:t>
+      </w:r>
+      <w:r>
+        <w:rPr>
+          <w:rFonts w:cs="Times New Roman"/>
+          <w:i/>
+          <w:iCs/>
+          <w:color w:val="000000"/>
+          <w:szCs w:val="28"/>
+        </w:rPr>
+        <w:t xml:space="preserve"> </w:t>
+      </w:r>
+      <w:r>
+        <w:rPr>
+          <w:rFonts w:cs="Times New Roman"/>
+          <w:color w:val="000000"/>
+          <w:szCs w:val="28"/>
+        </w:rPr>
+        <w:t xml:space="preserve">по группам ресурсов. </w:t>
+      </w:r>
+    </w:p>
+    <w:p>
+      <w:pPr>
+        <w:autoSpaceDE w:val="0"/>
+        <w:autoSpaceDN w:val="0"/>
+        <w:adjustRightInd w:val="0"/>
+        <w:spacing w:after="0" w:line="240" w:lineRule="auto"/>
+        <w:ind w:left="360" w:firstLine="0"/>
+        <w:jc w:val="left"/>
+        <w:rPr>
+          <w:rFonts w:cs="Times New Roman"/>
+          <w:color w:val="000000"/>
+          <w:szCs w:val="28"/>
+        </w:rPr>
+      </w:pPr>
+    </w:p>
+    <w:p>
+      <w:pPr>
+        <w:ind w:firstLine="0"/>
       </w:pPr>
       <w:r>
         <w:rPr>
           <w:noProof/>
         </w:rPr>
         <w:drawing>
-          <wp:inline distT="0" distB="0" distL="0" distR="0" wp14:anchorId="5ADD215D" wp14:editId="77F8A051">
-            <wp:extent cx="5250180" cy="3248321"/>
-            <wp:effectExtent l="0" t="0" r="7620" b="9525"/>
-            <wp:docPr id="19" name="Рисунок 19"/>
+          <wp:inline distT="0" distB="0" distL="0" distR="0" wp14:anchorId="63FF2697" wp14:editId="03DB8427">
+            <wp:extent cx="5940425" cy="1497965"/>
+            <wp:effectExtent l="0" t="0" r="3175" b="6985"/>
+            <wp:docPr id="16" name="Рисунок 16"/>
             <wp:cNvGraphicFramePr>
               <a:graphicFrameLocks xmlns:a="http://schemas.openxmlformats.org/drawingml/2006/main" noChangeAspect="1"/>
             </wp:cNvGraphicFramePr>
@@ -3399,6 +3466,99 @@
                   <pic:spPr>
                     <a:xfrm>
                       <a:off x="0" y="0"/>
+                      <a:ext cx="5940425" cy="1497965"/>
+                    </a:xfrm>
+                    <a:prstGeom prst="rect">
+                      <a:avLst/>
+                    </a:prstGeom>
+                  </pic:spPr>
+                </pic:pic>
+              </a:graphicData>
+            </a:graphic>
+          </wp:inline>
+        </w:drawing>
+      </w:r>
+    </w:p>
+    <w:p>
+      <w:pPr>
+        <w:ind w:firstLine="0"/>
+        <w:jc w:val="center"/>
+      </w:pPr>
+      <w:r>
+        <w:rPr>
+          <w:noProof/>
+        </w:rPr>
+        <w:lastRenderedPageBreak/>
+        <w:drawing>
+          <wp:inline distT="0" distB="0" distL="0" distR="0" wp14:anchorId="61EA0073" wp14:editId="0A0389AB">
+            <wp:extent cx="5250180" cy="3527807"/>
+            <wp:effectExtent l="0" t="0" r="7620" b="0"/>
+            <wp:docPr id="18" name="Рисунок 18"/>
+            <wp:cNvGraphicFramePr>
+              <a:graphicFrameLocks xmlns:a="http://schemas.openxmlformats.org/drawingml/2006/main" noChangeAspect="1"/>
+            </wp:cNvGraphicFramePr>
+            <a:graphic xmlns:a="http://schemas.openxmlformats.org/drawingml/2006/main">
+              <a:graphicData uri="http://schemas.openxmlformats.org/drawingml/2006/picture">
+                <pic:pic xmlns:pic="http://schemas.openxmlformats.org/drawingml/2006/picture">
+                  <pic:nvPicPr>
+                    <pic:cNvPr id="1" name=""/>
+                    <pic:cNvPicPr/>
+                  </pic:nvPicPr>
+                  <pic:blipFill>
+                    <a:blip r:embed="rId20"/>
+                    <a:stretch>
+                      <a:fillRect/>
+                    </a:stretch>
+                  </pic:blipFill>
+                  <pic:spPr>
+                    <a:xfrm>
+                      <a:off x="0" y="0"/>
+                      <a:ext cx="5255105" cy="3531116"/>
+                    </a:xfrm>
+                    <a:prstGeom prst="rect">
+                      <a:avLst/>
+                    </a:prstGeom>
+                  </pic:spPr>
+                </pic:pic>
+              </a:graphicData>
+            </a:graphic>
+          </wp:inline>
+        </w:drawing>
+      </w:r>
+    </w:p>
+    <w:p>
+      <w:pPr>
+        <w:ind w:firstLine="0"/>
+        <w:jc w:val="center"/>
+      </w:pPr>
+      <w:r>
+        <w:rPr>
+          <w:noProof/>
+        </w:rPr>
+        <w:drawing>
+          <wp:inline distT="0" distB="0" distL="0" distR="0" wp14:anchorId="5ADD215D" wp14:editId="77F8A051">
+            <wp:extent cx="5250180" cy="3248321"/>
+            <wp:effectExtent l="0" t="0" r="7620" b="9525"/>
+            <wp:docPr id="19" name="Рисунок 19"/>
+            <wp:cNvGraphicFramePr>
+              <a:graphicFrameLocks xmlns:a="http://schemas.openxmlformats.org/drawingml/2006/main" noChangeAspect="1"/>
+            </wp:cNvGraphicFramePr>
+            <a:graphic xmlns:a="http://schemas.openxmlformats.org/drawingml/2006/main">
+              <a:graphicData uri="http://schemas.openxmlformats.org/drawingml/2006/picture">
+                <pic:pic xmlns:pic="http://schemas.openxmlformats.org/drawingml/2006/picture">
+                  <pic:nvPicPr>
+                    <pic:cNvPr id="1" name=""/>
+                    <pic:cNvPicPr/>
+                  </pic:nvPicPr>
+                  <pic:blipFill>
+                    <a:blip r:embed="rId21"/>
+                    <a:stretch>
+                      <a:fillRect/>
+                    </a:stretch>
+                  </pic:blipFill>
+                  <pic:spPr>
+                    <a:xfrm>
+                      <a:off x="0" y="0"/>
                       <a:ext cx="5273106" cy="3262505"/>
                     </a:xfrm>
                     <a:prstGeom prst="rect">
@@ -3461,12 +3621,20 @@
         <w:t xml:space="preserve"> 11% от общего бюджета. </w:t>
       </w:r>
       <w:r>
+        <w:t xml:space="preserve">Группа аналитиков, выполняя 2% работы, </w:t>
+      </w:r>
+      <w:r>
+        <w:lastRenderedPageBreak/>
+        <w:t xml:space="preserve">требуют 10% затрат. </w:t>
+      </w:r>
+      <w:r>
         <w:t xml:space="preserve">Также наблюдается перегрузка ресурсов, требующая </w:t>
       </w:r>
       <w:r>
         <w:t>оптимизацию параметров.</w:t>
       </w:r>
     </w:p>
+    <w:p/>
     <w:p>
       <w:pPr>
         <w:ind w:firstLine="0"/>
